--- a/docs/thesis/thesis_draft_complete.docx
+++ b/docs/thesis/thesis_draft_complete.docx
@@ -4186,43 +4186,7 @@
           <w:sz w:val="24"/>
           <w:szCs w:val="24"/>
         </w:rPr>
-        <w:t xml:space="preserve"> </w:t>
-      </w:r>
-      <w:proofErr w:type="gramStart"/>
-      <w:r>
-        <w:rPr>
-          <w:rFonts w:ascii="Times New Roman" w:eastAsia="Times New Roman" w:hAnsi="Times New Roman"/>
-          <w:sz w:val="24"/>
-          <w:szCs w:val="24"/>
-        </w:rPr>
-        <w:t>converge</w:t>
-      </w:r>
-      <w:proofErr w:type="gramEnd"/>
-      <w:r>
-        <w:rPr>
-          <w:rFonts w:ascii="Times New Roman" w:eastAsia="Times New Roman" w:hAnsi="Times New Roman"/>
-          <w:sz w:val="24"/>
-          <w:szCs w:val="24"/>
-        </w:rPr>
-        <w:t xml:space="preserve"> and collide in one of four sites: ALICE, CMS, </w:t>
-      </w:r>
-      <w:proofErr w:type="spellStart"/>
-      <w:r>
-        <w:rPr>
-          <w:rFonts w:ascii="Times New Roman" w:eastAsia="Times New Roman" w:hAnsi="Times New Roman"/>
-          <w:sz w:val="24"/>
-          <w:szCs w:val="24"/>
-        </w:rPr>
-        <w:t>LHCb</w:t>
-      </w:r>
-      <w:proofErr w:type="spellEnd"/>
-      <w:r>
-        <w:rPr>
-          <w:rFonts w:ascii="Times New Roman" w:eastAsia="Times New Roman" w:hAnsi="Times New Roman"/>
-          <w:sz w:val="24"/>
-          <w:szCs w:val="24"/>
-        </w:rPr>
-        <w:t xml:space="preserve">, </w:t>
+        <w:t xml:space="preserve"> converge and collide in one of four sites: ALICE, CMS, LHCb, </w:t>
       </w:r>
       <w:r>
         <w:rPr>
@@ -4478,36 +4442,8 @@
           <w:sz w:val="24"/>
           <w:szCs w:val="24"/>
         </w:rPr>
-        <w:t xml:space="preserve">One of the collision sites at the LHC is the ATLAS (A Toroidal LHC </w:t>
-      </w:r>
-      <w:proofErr w:type="spellStart"/>
-      <w:r>
-        <w:rPr>
-          <w:rFonts w:ascii="Times New Roman" w:eastAsia="Times New Roman" w:hAnsi="Times New Roman"/>
-          <w:sz w:val="24"/>
-          <w:szCs w:val="24"/>
-        </w:rPr>
-        <w:t>ApparatuS</w:t>
-      </w:r>
-      <w:proofErr w:type="spellEnd"/>
-      <w:r>
-        <w:rPr>
-          <w:rFonts w:ascii="Times New Roman" w:eastAsia="Times New Roman" w:hAnsi="Times New Roman"/>
-          <w:sz w:val="24"/>
-          <w:szCs w:val="24"/>
-        </w:rPr>
-        <w:t xml:space="preserve">). It is the largest general-purpose detector ever made for any collider and sits at 46 meters long 28 meters in diameter, and weighs nearly 7000 </w:t>
-      </w:r>
-      <w:proofErr w:type="gramStart"/>
-      <w:r>
-        <w:rPr>
-          <w:rFonts w:ascii="Times New Roman" w:eastAsia="Times New Roman" w:hAnsi="Times New Roman"/>
-          <w:sz w:val="24"/>
-          <w:szCs w:val="24"/>
-        </w:rPr>
-        <w:t>tons[</w:t>
-      </w:r>
-      <w:proofErr w:type="gramEnd"/>
+        <w:t>One of the collision sites at the LHC is the ATLAS (A Toroidal LHC ApparatuS). It is the largest general-purpose detector ever made for any collider and sits at 46 meters long 28 meters in diameter, and weighs nearly 7000 tons[</w:t>
+      </w:r>
       <w:sdt>
         <w:sdtPr>
           <w:tag w:val="goog_rdk_4"/>
@@ -4855,25 +4791,7 @@
           <w:sz w:val="24"/>
           <w:szCs w:val="24"/>
         </w:rPr>
-        <w:t>. It also records the length of time this value was above a threshold value, referred to as the Time over Threshold (</w:t>
-      </w:r>
-      <w:proofErr w:type="spellStart"/>
-      <w:r>
-        <w:rPr>
-          <w:rFonts w:ascii="Times New Roman" w:eastAsia="Times New Roman" w:hAnsi="Times New Roman"/>
-          <w:sz w:val="24"/>
-          <w:szCs w:val="24"/>
-        </w:rPr>
-        <w:t>ToT</w:t>
-      </w:r>
-      <w:proofErr w:type="spellEnd"/>
-      <w:r>
-        <w:rPr>
-          <w:rFonts w:ascii="Times New Roman" w:eastAsia="Times New Roman" w:hAnsi="Times New Roman"/>
-          <w:sz w:val="24"/>
-          <w:szCs w:val="24"/>
-        </w:rPr>
-        <w:t xml:space="preserve">). </w:t>
+        <w:t xml:space="preserve">. It also records the length of time this value was above a threshold value, referred to as the Time over Threshold (ToT). </w:t>
       </w:r>
       <w:r>
         <w:rPr>
@@ -5501,25 +5419,7 @@
           <w:sz w:val="24"/>
           <w:szCs w:val="24"/>
         </w:rPr>
-        <w:t xml:space="preserve"> by the RD53 collaboration </w:t>
-      </w:r>
-      <w:proofErr w:type="gramStart"/>
-      <w:r>
-        <w:rPr>
-          <w:rFonts w:ascii="Times New Roman" w:eastAsia="Times New Roman" w:hAnsi="Times New Roman"/>
-          <w:sz w:val="24"/>
-          <w:szCs w:val="24"/>
-        </w:rPr>
-        <w:t>i.e.</w:t>
-      </w:r>
-      <w:proofErr w:type="gramEnd"/>
-      <w:r>
-        <w:rPr>
-          <w:rFonts w:ascii="Times New Roman" w:eastAsia="Times New Roman" w:hAnsi="Times New Roman"/>
-          <w:sz w:val="24"/>
-          <w:szCs w:val="24"/>
-        </w:rPr>
-        <w:t xml:space="preserve"> Research and Development -53. </w:t>
+        <w:t xml:space="preserve"> by the RD53 collaboration i.e. Research and Development -53. </w:t>
       </w:r>
       <w:r>
         <w:rPr>
@@ -6623,18 +6523,8 @@
           <w:sz w:val="24"/>
           <w:szCs w:val="24"/>
         </w:rPr>
-        <w:t xml:space="preserve"> </w:t>
-      </w:r>
-      <w:proofErr w:type="spellStart"/>
-      <w:r>
-        <w:rPr>
-          <w:rFonts w:ascii="Times New Roman" w:eastAsia="Times New Roman" w:hAnsi="Times New Roman"/>
-          <w:sz w:val="24"/>
-          <w:szCs w:val="24"/>
-        </w:rPr>
-        <w:t>datapath</w:t>
-      </w:r>
-      <w:proofErr w:type="spellEnd"/>
+        <w:t xml:space="preserve"> datapath</w:t>
+      </w:r>
       <w:r>
         <w:rPr>
           <w:rFonts w:ascii="Times New Roman" w:eastAsia="Times New Roman" w:hAnsi="Times New Roman"/>
@@ -7329,25 +7219,7 @@
           <w:sz w:val="24"/>
           <w:szCs w:val="24"/>
         </w:rPr>
-        <w:t xml:space="preserve">This version of TMR resolves SEUs, but SETs remain a threat. Since all three registers receive the same input and latch onto it at the same time, an SET can simultaneously corrupt all three of them. A relatively straightforward solution to this is just to add buffers or delays onto the clock input line of the DFFs. By setting the difference between each clock’s arrival time to </w:t>
-      </w:r>
-      <w:proofErr w:type="spellStart"/>
-      <w:r>
-        <w:rPr>
-          <w:rFonts w:ascii="Times New Roman" w:eastAsia="Times New Roman" w:hAnsi="Times New Roman"/>
-          <w:sz w:val="24"/>
-          <w:szCs w:val="24"/>
-        </w:rPr>
-        <w:t>some time</w:t>
-      </w:r>
-      <w:proofErr w:type="spellEnd"/>
-      <w:r>
-        <w:rPr>
-          <w:rFonts w:ascii="Times New Roman" w:eastAsia="Times New Roman" w:hAnsi="Times New Roman"/>
-          <w:sz w:val="24"/>
-          <w:szCs w:val="24"/>
-        </w:rPr>
-        <w:t xml:space="preserve"> </w:t>
+        <w:t xml:space="preserve">This version of TMR resolves SEUs, but SETs remain a threat. Since all three registers receive the same input and latch onto it at the same time, an SET can simultaneously corrupt all three of them. A relatively straightforward solution to this is just to add buffers or delays onto the clock input line of the DFFs. By setting the difference between each clock’s arrival time to some time </w:t>
       </w:r>
       <w:r>
         <w:rPr>
@@ -7969,25 +7841,7 @@
           <w:sz w:val="24"/>
           <w:szCs w:val="24"/>
         </w:rPr>
-        <w:t xml:space="preserve">Unlike most electronics dealing with SEEs, the DAQs at the LHC experience very little radiation, practically </w:t>
-      </w:r>
-      <w:proofErr w:type="gramStart"/>
-      <w:r>
-        <w:rPr>
-          <w:rFonts w:ascii="Times New Roman" w:eastAsia="Times New Roman" w:hAnsi="Times New Roman"/>
-          <w:sz w:val="24"/>
-          <w:szCs w:val="24"/>
-        </w:rPr>
-        <w:t>none at all</w:t>
-      </w:r>
-      <w:proofErr w:type="gramEnd"/>
-      <w:r>
-        <w:rPr>
-          <w:rFonts w:ascii="Times New Roman" w:eastAsia="Times New Roman" w:hAnsi="Times New Roman"/>
-          <w:sz w:val="24"/>
-          <w:szCs w:val="24"/>
-        </w:rPr>
-        <w:t>. This is because while the pixel readout chip is located directly at the collision site, the DAQ is bunkered 80 meters away and lies 100-meter underground</w:t>
+        <w:t>Unlike most electronics dealing with SEEs, the DAQs at the LHC experience very little radiation, practically none at all. This is because while the pixel readout chip is located directly at the collision site, the DAQ is bunkered 80 meters away and lies 100-meter underground</w:t>
       </w:r>
       <w:r>
         <w:rPr>
@@ -8184,25 +8038,7 @@
           <w:sz w:val="24"/>
           <w:szCs w:val="24"/>
         </w:rPr>
-        <w:t xml:space="preserve"> chip memory. In protected and corrective memory an estimated </w:t>
-      </w:r>
-      <w:proofErr w:type="gramStart"/>
-      <w:r>
-        <w:rPr>
-          <w:rFonts w:ascii="Times New Roman" w:eastAsia="Times New Roman" w:hAnsi="Times New Roman"/>
-          <w:sz w:val="24"/>
-          <w:szCs w:val="24"/>
-        </w:rPr>
-        <w:t>0.2 bit</w:t>
-      </w:r>
-      <w:proofErr w:type="gramEnd"/>
-      <w:r>
-        <w:rPr>
-          <w:rFonts w:ascii="Times New Roman" w:eastAsia="Times New Roman" w:hAnsi="Times New Roman"/>
-          <w:sz w:val="24"/>
-          <w:szCs w:val="24"/>
-        </w:rPr>
-        <w:t xml:space="preserve"> flips</w:t>
+        <w:t xml:space="preserve"> chip memory. In protected and corrective memory an estimated 0.2 bit flips</w:t>
       </w:r>
       <w:r>
         <w:rPr>
@@ -9785,25 +9621,7 @@
           <w:sz w:val="24"/>
           <w:szCs w:val="24"/>
         </w:rPr>
-        <w:t xml:space="preserve">eeding the </w:t>
-      </w:r>
-      <w:proofErr w:type="gramStart"/>
-      <w:r>
-        <w:rPr>
-          <w:rFonts w:ascii="Times New Roman" w:eastAsia="Times New Roman" w:hAnsi="Times New Roman"/>
-          <w:sz w:val="24"/>
-          <w:szCs w:val="24"/>
-        </w:rPr>
-        <w:t>scrambler</w:t>
-      </w:r>
-      <w:proofErr w:type="gramEnd"/>
-      <w:r>
-        <w:rPr>
-          <w:rFonts w:ascii="Times New Roman" w:eastAsia="Times New Roman" w:hAnsi="Times New Roman"/>
-          <w:sz w:val="24"/>
-          <w:szCs w:val="24"/>
-        </w:rPr>
-        <w:t xml:space="preserve"> the same block continuously</w:t>
+        <w:t>eeding the scrambler the same block continuously</w:t>
       </w:r>
       <w:r>
         <w:rPr>
@@ -11270,41 +11088,13 @@
                 <w:szCs w:val="24"/>
               </w:rPr>
             </w:pPr>
-            <w:proofErr w:type="spellStart"/>
             <w:r>
               <w:rPr>
                 <w:rFonts w:ascii="Times New Roman" w:eastAsia="Times New Roman" w:hAnsi="Times New Roman"/>
                 <w:sz w:val="24"/>
                 <w:szCs w:val="24"/>
               </w:rPr>
-              <w:t>clk_in</w:t>
-            </w:r>
-            <w:proofErr w:type="spellEnd"/>
-            <w:r>
-              <w:rPr>
-                <w:rFonts w:ascii="Times New Roman" w:eastAsia="Times New Roman" w:hAnsi="Times New Roman"/>
-                <w:sz w:val="24"/>
-                <w:szCs w:val="24"/>
-              </w:rPr>
-              <w:t xml:space="preserve"> (</w:t>
-            </w:r>
-            <w:proofErr w:type="spellStart"/>
-            <w:r>
-              <w:rPr>
-                <w:rFonts w:ascii="Times New Roman" w:eastAsia="Times New Roman" w:hAnsi="Times New Roman"/>
-                <w:sz w:val="24"/>
-                <w:szCs w:val="24"/>
-              </w:rPr>
-              <w:t>freq</w:t>
-            </w:r>
-            <w:proofErr w:type="spellEnd"/>
-            <w:r>
-              <w:rPr>
-                <w:rFonts w:ascii="Times New Roman" w:eastAsia="Times New Roman" w:hAnsi="Times New Roman"/>
-                <w:sz w:val="24"/>
-                <w:szCs w:val="24"/>
-              </w:rPr>
-              <w:t>)</w:t>
+              <w:t>clk_in (freq)</w:t>
             </w:r>
           </w:p>
         </w:tc>
@@ -11362,41 +11152,13 @@
               <w:sdtEndPr/>
               <w:sdtContent/>
             </w:sdt>
-            <w:proofErr w:type="spellStart"/>
             <w:r>
               <w:rPr>
                 <w:rFonts w:ascii="Times New Roman" w:eastAsia="Times New Roman" w:hAnsi="Times New Roman"/>
                 <w:sz w:val="24"/>
                 <w:szCs w:val="24"/>
               </w:rPr>
-              <w:t>clk_div_in</w:t>
-            </w:r>
-            <w:proofErr w:type="spellEnd"/>
-            <w:r>
-              <w:rPr>
-                <w:rFonts w:ascii="Times New Roman" w:eastAsia="Times New Roman" w:hAnsi="Times New Roman"/>
-                <w:sz w:val="24"/>
-                <w:szCs w:val="24"/>
-              </w:rPr>
-              <w:t xml:space="preserve"> (</w:t>
-            </w:r>
-            <w:proofErr w:type="spellStart"/>
-            <w:r>
-              <w:rPr>
-                <w:rFonts w:ascii="Times New Roman" w:eastAsia="Times New Roman" w:hAnsi="Times New Roman"/>
-                <w:sz w:val="24"/>
-                <w:szCs w:val="24"/>
-              </w:rPr>
-              <w:t>freq</w:t>
-            </w:r>
-            <w:proofErr w:type="spellEnd"/>
-            <w:r>
-              <w:rPr>
-                <w:rFonts w:ascii="Times New Roman" w:eastAsia="Times New Roman" w:hAnsi="Times New Roman"/>
-                <w:sz w:val="24"/>
-                <w:szCs w:val="24"/>
-              </w:rPr>
-              <w:t>)</w:t>
+              <w:t>clk_div_in (freq)</w:t>
             </w:r>
           </w:p>
         </w:tc>
@@ -11732,7 +11494,6 @@
         </w:rPr>
         <w:t xml:space="preserve">3.3.1 Rx </w:t>
       </w:r>
-      <w:proofErr w:type="spellStart"/>
       <w:r>
         <w:rPr>
           <w:rFonts w:ascii="Times New Roman" w:hAnsi="Times New Roman"/>
@@ -11750,7 +11511,6 @@
         <w:t>erializer</w:t>
       </w:r>
       <w:bookmarkEnd w:id="13"/>
-      <w:proofErr w:type="spellEnd"/>
     </w:p>
     <w:p>
       <w:pPr>
@@ -11769,51 +11529,15 @@
           <w:szCs w:val="24"/>
         </w:rPr>
         <w:tab/>
-        <w:t xml:space="preserve">The receiving end </w:t>
-      </w:r>
-      <w:proofErr w:type="spellStart"/>
-      <w:r>
-        <w:rPr>
-          <w:rFonts w:ascii="Times New Roman" w:eastAsia="Times New Roman" w:hAnsi="Times New Roman"/>
-          <w:sz w:val="24"/>
-          <w:szCs w:val="24"/>
-        </w:rPr>
-        <w:t>deserializer</w:t>
-      </w:r>
-      <w:proofErr w:type="spellEnd"/>
-      <w:r>
-        <w:rPr>
-          <w:rFonts w:ascii="Times New Roman" w:eastAsia="Times New Roman" w:hAnsi="Times New Roman"/>
-          <w:sz w:val="24"/>
-          <w:szCs w:val="24"/>
-        </w:rPr>
-        <w:t xml:space="preserve"> is functionally very similar to the transmission serializer except that it performs the inverse operation. </w:t>
-      </w:r>
-      <w:r>
-        <w:rPr>
-          <w:rFonts w:ascii="Times New Roman" w:eastAsia="Times New Roman" w:hAnsi="Times New Roman"/>
-          <w:sz w:val="24"/>
-          <w:szCs w:val="24"/>
-        </w:rPr>
-        <w:t xml:space="preserve">The </w:t>
-      </w:r>
-      <w:proofErr w:type="spellStart"/>
-      <w:r>
-        <w:rPr>
-          <w:rFonts w:ascii="Times New Roman" w:eastAsia="Times New Roman" w:hAnsi="Times New Roman"/>
-          <w:sz w:val="24"/>
-          <w:szCs w:val="24"/>
-        </w:rPr>
-        <w:t>deserializer</w:t>
-      </w:r>
-      <w:proofErr w:type="spellEnd"/>
-      <w:r>
-        <w:rPr>
-          <w:rFonts w:ascii="Times New Roman" w:eastAsia="Times New Roman" w:hAnsi="Times New Roman"/>
-          <w:sz w:val="24"/>
-          <w:szCs w:val="24"/>
-        </w:rPr>
-        <w:t xml:space="preserve"> receives </w:t>
+        <w:t xml:space="preserve">The receiving end deserializer is functionally very similar to the transmission serializer except that it performs the inverse operation. </w:t>
+      </w:r>
+      <w:r>
+        <w:rPr>
+          <w:rFonts w:ascii="Times New Roman" w:eastAsia="Times New Roman" w:hAnsi="Times New Roman"/>
+          <w:sz w:val="24"/>
+          <w:szCs w:val="24"/>
+        </w:rPr>
+        <w:t xml:space="preserve">The deserializer receives </w:t>
       </w:r>
       <w:r>
         <w:rPr>
@@ -11861,25 +11585,7 @@
           <w:sz w:val="24"/>
           <w:szCs w:val="24"/>
         </w:rPr>
-        <w:t xml:space="preserve"> passed inward to the gearbox. Just like the serializer, the </w:t>
-      </w:r>
-      <w:proofErr w:type="spellStart"/>
-      <w:r>
-        <w:rPr>
-          <w:rFonts w:ascii="Times New Roman" w:eastAsia="Times New Roman" w:hAnsi="Times New Roman"/>
-          <w:sz w:val="24"/>
-          <w:szCs w:val="24"/>
-        </w:rPr>
-        <w:t>deserializer</w:t>
-      </w:r>
-      <w:proofErr w:type="spellEnd"/>
-      <w:r>
-        <w:rPr>
-          <w:rFonts w:ascii="Times New Roman" w:eastAsia="Times New Roman" w:hAnsi="Times New Roman"/>
-          <w:sz w:val="24"/>
-          <w:szCs w:val="24"/>
-        </w:rPr>
-        <w:t xml:space="preserve"> can be modeled as a serial in parallel out register.</w:t>
+        <w:t xml:space="preserve"> passed inward to the gearbox. Just like the serializer, the deserializer can be modeled as a serial in parallel out register.</w:t>
       </w:r>
       <w:r>
         <w:rPr>
@@ -11943,25 +11649,7 @@
           <w:sz w:val="24"/>
           <w:szCs w:val="24"/>
         </w:rPr>
-        <w:t xml:space="preserve">Just as in the Tx serializer, the </w:t>
-      </w:r>
-      <w:proofErr w:type="spellStart"/>
-      <w:r>
-        <w:rPr>
-          <w:rFonts w:ascii="Times New Roman" w:eastAsia="Times New Roman" w:hAnsi="Times New Roman"/>
-          <w:sz w:val="24"/>
-          <w:szCs w:val="24"/>
-        </w:rPr>
-        <w:t>deserializer’s</w:t>
-      </w:r>
-      <w:proofErr w:type="spellEnd"/>
-      <w:r>
-        <w:rPr>
-          <w:rFonts w:ascii="Times New Roman" w:eastAsia="Times New Roman" w:hAnsi="Times New Roman"/>
-          <w:sz w:val="24"/>
-          <w:szCs w:val="24"/>
-        </w:rPr>
-        <w:t xml:space="preserve"> parameters are given below:</w:t>
+        <w:t>Just as in the Tx serializer, the deserializer’s parameters are given below:</w:t>
       </w:r>
     </w:p>
     <w:p>
@@ -12475,41 +12163,13 @@
                 <w:szCs w:val="24"/>
               </w:rPr>
             </w:pPr>
-            <w:proofErr w:type="spellStart"/>
             <w:r>
               <w:rPr>
                 <w:rFonts w:ascii="Times New Roman" w:eastAsia="Times New Roman" w:hAnsi="Times New Roman"/>
                 <w:sz w:val="24"/>
                 <w:szCs w:val="24"/>
               </w:rPr>
-              <w:t>clk_in</w:t>
-            </w:r>
-            <w:proofErr w:type="spellEnd"/>
-            <w:r>
-              <w:rPr>
-                <w:rFonts w:ascii="Times New Roman" w:eastAsia="Times New Roman" w:hAnsi="Times New Roman"/>
-                <w:sz w:val="24"/>
-                <w:szCs w:val="24"/>
-              </w:rPr>
-              <w:t xml:space="preserve"> (</w:t>
-            </w:r>
-            <w:proofErr w:type="spellStart"/>
-            <w:r>
-              <w:rPr>
-                <w:rFonts w:ascii="Times New Roman" w:eastAsia="Times New Roman" w:hAnsi="Times New Roman"/>
-                <w:sz w:val="24"/>
-                <w:szCs w:val="24"/>
-              </w:rPr>
-              <w:t>freq</w:t>
-            </w:r>
-            <w:proofErr w:type="spellEnd"/>
-            <w:r>
-              <w:rPr>
-                <w:rFonts w:ascii="Times New Roman" w:eastAsia="Times New Roman" w:hAnsi="Times New Roman"/>
-                <w:sz w:val="24"/>
-                <w:szCs w:val="24"/>
-              </w:rPr>
-              <w:t>)</w:t>
+              <w:t>clk_in (freq)</w:t>
             </w:r>
           </w:p>
         </w:tc>
@@ -12570,41 +12230,13 @@
               <w:sdtEndPr/>
               <w:sdtContent/>
             </w:sdt>
-            <w:proofErr w:type="spellStart"/>
             <w:r>
               <w:rPr>
                 <w:rFonts w:ascii="Times New Roman" w:eastAsia="Times New Roman" w:hAnsi="Times New Roman"/>
                 <w:sz w:val="24"/>
                 <w:szCs w:val="24"/>
               </w:rPr>
-              <w:t>clk_div_in</w:t>
-            </w:r>
-            <w:proofErr w:type="spellEnd"/>
-            <w:r>
-              <w:rPr>
-                <w:rFonts w:ascii="Times New Roman" w:eastAsia="Times New Roman" w:hAnsi="Times New Roman"/>
-                <w:sz w:val="24"/>
-                <w:szCs w:val="24"/>
-              </w:rPr>
-              <w:t xml:space="preserve"> (</w:t>
-            </w:r>
-            <w:proofErr w:type="spellStart"/>
-            <w:r>
-              <w:rPr>
-                <w:rFonts w:ascii="Times New Roman" w:eastAsia="Times New Roman" w:hAnsi="Times New Roman"/>
-                <w:sz w:val="24"/>
-                <w:szCs w:val="24"/>
-              </w:rPr>
-              <w:t>freq</w:t>
-            </w:r>
-            <w:proofErr w:type="spellEnd"/>
-            <w:r>
-              <w:rPr>
-                <w:rFonts w:ascii="Times New Roman" w:eastAsia="Times New Roman" w:hAnsi="Times New Roman"/>
-                <w:sz w:val="24"/>
-                <w:szCs w:val="24"/>
-              </w:rPr>
-              <w:t>)</w:t>
+              <w:t>clk_div_in (freq)</w:t>
             </w:r>
           </w:p>
         </w:tc>
@@ -12653,15 +12285,7 @@
         <w:t>:</w:t>
       </w:r>
       <w:r>
-        <w:t xml:space="preserve"> Rx </w:t>
-      </w:r>
-      <w:proofErr w:type="spellStart"/>
-      <w:r>
-        <w:t>Deserializer</w:t>
-      </w:r>
-      <w:proofErr w:type="spellEnd"/>
-      <w:r>
-        <w:t xml:space="preserve"> configuration. </w:t>
+        <w:t xml:space="preserve"> Rx Deserializer configuration. </w:t>
       </w:r>
       <w:r>
         <w:t>[</w:t>
@@ -12799,25 +12423,7 @@
           <w:sz w:val="24"/>
           <w:szCs w:val="24"/>
         </w:rPr>
-        <w:t xml:space="preserve">32-bit chunks from the </w:t>
-      </w:r>
-      <w:proofErr w:type="spellStart"/>
-      <w:r>
-        <w:rPr>
-          <w:rFonts w:ascii="Times New Roman" w:eastAsia="Times New Roman" w:hAnsi="Times New Roman"/>
-          <w:sz w:val="24"/>
-          <w:szCs w:val="24"/>
-        </w:rPr>
-        <w:t>deserializer</w:t>
-      </w:r>
-      <w:proofErr w:type="spellEnd"/>
-      <w:r>
-        <w:rPr>
-          <w:rFonts w:ascii="Times New Roman" w:eastAsia="Times New Roman" w:hAnsi="Times New Roman"/>
-          <w:sz w:val="24"/>
-          <w:szCs w:val="24"/>
-        </w:rPr>
-        <w:t>, back into the 66</w:t>
+        <w:t>32-bit chunks from the deserializer, back into the 66</w:t>
       </w:r>
       <w:r>
         <w:rPr>
@@ -12939,7 +12545,6 @@
         </w:rPr>
         <w:t xml:space="preserve">. Although the behavior is </w:t>
       </w:r>
-      <w:proofErr w:type="gramStart"/>
       <w:r>
         <w:rPr>
           <w:rFonts w:ascii="Times New Roman" w:eastAsia="Times New Roman" w:hAnsi="Times New Roman"/>
@@ -12948,7 +12553,6 @@
         </w:rPr>
         <w:t>similar to</w:t>
       </w:r>
-      <w:proofErr w:type="gramEnd"/>
       <w:r>
         <w:rPr>
           <w:rFonts w:ascii="Times New Roman" w:eastAsia="Times New Roman" w:hAnsi="Times New Roman"/>
@@ -13007,25 +12611,7 @@
           <w:szCs w:val="24"/>
         </w:rPr>
         <w:tab/>
-        <w:t xml:space="preserve">The basic behavior of the gearbox is to shift stream data through a buffer. The </w:t>
-      </w:r>
-      <w:proofErr w:type="spellStart"/>
-      <w:r>
-        <w:rPr>
-          <w:rFonts w:ascii="Times New Roman" w:eastAsia="Times New Roman" w:hAnsi="Times New Roman"/>
-          <w:sz w:val="24"/>
-          <w:szCs w:val="24"/>
-        </w:rPr>
-        <w:t>deserializer</w:t>
-      </w:r>
-      <w:proofErr w:type="spellEnd"/>
-      <w:r>
-        <w:rPr>
-          <w:rFonts w:ascii="Times New Roman" w:eastAsia="Times New Roman" w:hAnsi="Times New Roman"/>
-          <w:sz w:val="24"/>
-          <w:szCs w:val="24"/>
-        </w:rPr>
-        <w:t xml:space="preserve"> produces and passes 32-bit chunks to the gearbox</w:t>
+        <w:t>The basic behavior of the gearbox is to shift stream data through a buffer. The deserializer produces and passes 32-bit chunks to the gearbox</w:t>
       </w:r>
       <w:r>
         <w:rPr>
@@ -13215,25 +12801,7 @@
           <w:sz w:val="24"/>
           <w:szCs w:val="24"/>
         </w:rPr>
-        <w:t xml:space="preserve">, bits 127 down to 62 of the </w:t>
-      </w:r>
-      <w:proofErr w:type="gramStart"/>
-      <w:r>
-        <w:rPr>
-          <w:rFonts w:ascii="Times New Roman" w:eastAsia="Times New Roman" w:hAnsi="Times New Roman"/>
-          <w:sz w:val="24"/>
-          <w:szCs w:val="24"/>
-        </w:rPr>
-        <w:t>buffer</w:t>
-      </w:r>
-      <w:proofErr w:type="gramEnd"/>
-      <w:r>
-        <w:rPr>
-          <w:rFonts w:ascii="Times New Roman" w:eastAsia="Times New Roman" w:hAnsi="Times New Roman"/>
-          <w:sz w:val="24"/>
-          <w:szCs w:val="24"/>
-        </w:rPr>
-        <w:t xml:space="preserve"> are chosen for the first 66-bit block. In the second </w:t>
+        <w:t xml:space="preserve">, bits 127 down to 62 of the buffer are chosen for the first 66-bit block. In the second </w:t>
       </w:r>
       <w:r>
         <w:rPr>
@@ -13265,25 +12833,7 @@
           <w:sz w:val="24"/>
           <w:szCs w:val="24"/>
         </w:rPr>
-        <w:t xml:space="preserve"> until bits 65 down to 0 are read out. The reason for this sliding window is because the gearbox </w:t>
-      </w:r>
-      <w:proofErr w:type="gramStart"/>
-      <w:r>
-        <w:rPr>
-          <w:rFonts w:ascii="Times New Roman" w:eastAsia="Times New Roman" w:hAnsi="Times New Roman"/>
-          <w:sz w:val="24"/>
-          <w:szCs w:val="24"/>
-        </w:rPr>
-        <w:t>has to</w:t>
-      </w:r>
-      <w:proofErr w:type="gramEnd"/>
-      <w:r>
-        <w:rPr>
-          <w:rFonts w:ascii="Times New Roman" w:eastAsia="Times New Roman" w:hAnsi="Times New Roman"/>
-          <w:sz w:val="24"/>
-          <w:szCs w:val="24"/>
-        </w:rPr>
-        <w:t xml:space="preserve"> make up for the 2 extra bits that are shifted out from the buffer </w:t>
+        <w:t xml:space="preserve"> until bits 65 down to 0 are read out. The reason for this sliding window is because the gearbox has to make up for the 2 extra bits that are shifted out from the buffer </w:t>
       </w:r>
       <w:r>
         <w:rPr>
@@ -13433,25 +12983,7 @@
           <w:sz w:val="24"/>
           <w:szCs w:val="24"/>
         </w:rPr>
-        <w:t xml:space="preserve"> and the gearbox </w:t>
-      </w:r>
-      <w:proofErr w:type="gramStart"/>
-      <w:r>
-        <w:rPr>
-          <w:rFonts w:ascii="Times New Roman" w:eastAsia="Times New Roman" w:hAnsi="Times New Roman"/>
-          <w:sz w:val="24"/>
-          <w:szCs w:val="24"/>
-        </w:rPr>
-        <w:t>has to</w:t>
-      </w:r>
-      <w:proofErr w:type="gramEnd"/>
-      <w:r>
-        <w:rPr>
-          <w:rFonts w:ascii="Times New Roman" w:eastAsia="Times New Roman" w:hAnsi="Times New Roman"/>
-          <w:sz w:val="24"/>
-          <w:szCs w:val="24"/>
-        </w:rPr>
-        <w:t xml:space="preserve"> wait for the buffer to fill up again through data being shifted in</w:t>
+        <w:t xml:space="preserve"> and the gearbox has to wait for the buffer to fill up again through data being shifted in</w:t>
       </w:r>
       <w:r>
         <w:rPr>
@@ -13998,43 +13530,7 @@
           <w:sz w:val="24"/>
           <w:szCs w:val="24"/>
         </w:rPr>
-        <w:t xml:space="preserve"> differentiated from the remaining data by always containing a 0 to 1 or 1 to 0 transition. Since blocks are 66 bits wide, the receiver checks a pair of bits periodically for every 66 streamed through to ensure that the same bit indices of each block are checked. If the bits checked consistently contain a transition, then the boundary is found, the sender and receiver are synchronized, and the receiver will correctly distinguish blocks within the stream. However, if the bits checked in some blocks do not contain a transition, </w:t>
-      </w:r>
-      <w:proofErr w:type="gramStart"/>
-      <w:r>
-        <w:rPr>
-          <w:rFonts w:ascii="Times New Roman" w:hAnsi="Times New Roman"/>
-          <w:sz w:val="24"/>
-          <w:szCs w:val="24"/>
-        </w:rPr>
-        <w:t>i.e.</w:t>
-      </w:r>
-      <w:proofErr w:type="gramEnd"/>
-      <w:r>
-        <w:rPr>
-          <w:rFonts w:ascii="Times New Roman" w:hAnsi="Times New Roman"/>
-          <w:sz w:val="24"/>
-          <w:szCs w:val="24"/>
-        </w:rPr>
-        <w:t xml:space="preserve"> they are from the data field rather than the header, then the YARR needs to change the block bit indices it is periodically checking to search elsewhere. This is accomplished by shifting the stream data, effectively </w:t>
-      </w:r>
-      <w:proofErr w:type="gramStart"/>
-      <w:r>
-        <w:rPr>
-          <w:rFonts w:ascii="Times New Roman" w:hAnsi="Times New Roman"/>
-          <w:sz w:val="24"/>
-          <w:szCs w:val="24"/>
-        </w:rPr>
-        <w:t>dropping</w:t>
-      </w:r>
-      <w:proofErr w:type="gramEnd"/>
-      <w:r>
-        <w:rPr>
-          <w:rFonts w:ascii="Times New Roman" w:hAnsi="Times New Roman"/>
-          <w:sz w:val="24"/>
-          <w:szCs w:val="24"/>
-        </w:rPr>
-        <w:t xml:space="preserve"> or duplicating a bit in the stream, so as to change the indices being periodically checked. With enough shifts</w:t>
+        <w:t xml:space="preserve"> differentiated from the remaining data by always containing a 0 to 1 or 1 to 0 transition. Since blocks are 66 bits wide, the receiver checks a pair of bits periodically for every 66 streamed through to ensure that the same bit indices of each block are checked. If the bits checked consistently contain a transition, then the boundary is found, the sender and receiver are synchronized, and the receiver will correctly distinguish blocks within the stream. However, if the bits checked in some blocks do not contain a transition, i.e. they are from the data field rather than the header, then the YARR needs to change the block bit indices it is periodically checking to search elsewhere. This is accomplished by shifting the stream data, effectively dropping or duplicating a bit in the stream, so as to change the indices being periodically checked. With enough shifts</w:t>
       </w:r>
       <w:r>
         <w:rPr>
@@ -14070,24 +13566,7 @@
           <w:szCs w:val="24"/>
         </w:rPr>
         <w:tab/>
-      </w:r>
-      <w:proofErr w:type="gramStart"/>
-      <w:r>
-        <w:rPr>
-          <w:rFonts w:ascii="Times New Roman" w:eastAsia="Times New Roman" w:hAnsi="Times New Roman"/>
-          <w:sz w:val="24"/>
-          <w:szCs w:val="24"/>
-        </w:rPr>
-        <w:t>In order to</w:t>
-      </w:r>
-      <w:proofErr w:type="gramEnd"/>
-      <w:r>
-        <w:rPr>
-          <w:rFonts w:ascii="Times New Roman" w:eastAsia="Times New Roman" w:hAnsi="Times New Roman"/>
-          <w:sz w:val="24"/>
-          <w:szCs w:val="24"/>
-        </w:rPr>
-        <w:t xml:space="preserve"> shift the stream data, the Rx logic utilizes a control logic FSM to allocate the </w:t>
+        <w:t xml:space="preserve">In order to shift the stream data, the Rx logic utilizes a control logic FSM to allocate the </w:t>
       </w:r>
       <w:r>
         <w:rPr>
@@ -14119,25 +13598,7 @@
           <w:sz w:val="24"/>
           <w:szCs w:val="24"/>
         </w:rPr>
-        <w:t xml:space="preserve"> the </w:t>
-      </w:r>
-      <w:proofErr w:type="spellStart"/>
-      <w:r>
-        <w:rPr>
-          <w:rFonts w:ascii="Times New Roman" w:eastAsia="Times New Roman" w:hAnsi="Times New Roman"/>
-          <w:sz w:val="24"/>
-          <w:szCs w:val="24"/>
-        </w:rPr>
-        <w:t>deserializer</w:t>
-      </w:r>
-      <w:proofErr w:type="spellEnd"/>
-      <w:r>
-        <w:rPr>
-          <w:rFonts w:ascii="Times New Roman" w:eastAsia="Times New Roman" w:hAnsi="Times New Roman"/>
-          <w:sz w:val="24"/>
-          <w:szCs w:val="24"/>
-        </w:rPr>
-        <w:t xml:space="preserve"> and the gearbox</w:t>
+        <w:t xml:space="preserve"> the deserializer and the gearbox</w:t>
       </w:r>
       <w:r>
         <w:rPr>
@@ -14208,21 +13669,9 @@
           <w:sz w:val="32"/>
           <w:szCs w:val="32"/>
         </w:rPr>
-        <w:t xml:space="preserve">4.1 Serializer </w:t>
-      </w:r>
-      <w:proofErr w:type="spellStart"/>
-      <w:r>
-        <w:rPr>
-          <w:rFonts w:ascii="Times New Roman" w:hAnsi="Times New Roman"/>
-          <w:b w:val="0"/>
-          <w:bCs/>
-          <w:sz w:val="32"/>
-          <w:szCs w:val="32"/>
-        </w:rPr>
-        <w:t>Bitslip</w:t>
+        <w:t>4.1 Serializer Bitslip</w:t>
       </w:r>
       <w:bookmarkEnd w:id="18"/>
-      <w:proofErr w:type="spellEnd"/>
     </w:p>
     <w:p>
       <w:pPr>
@@ -14242,95 +13691,23 @@
           <w:sz w:val="24"/>
           <w:szCs w:val="24"/>
         </w:rPr>
-        <w:t xml:space="preserve">The </w:t>
-      </w:r>
-      <w:proofErr w:type="spellStart"/>
+        <w:t>The deserializer in the YARR DAQ is made up of a series of Xilinx primitives, including the ISERDESE2. Built into this primitive is a “bitslip module” whose original purpose was to lock onto a repeating pattern, called a training pattern, to ensure that the deserializer was ordering the received bits in the correct orientation.</w:t>
+      </w:r>
       <w:r>
         <w:rPr>
           <w:rFonts w:ascii="Times New Roman" w:hAnsi="Times New Roman"/>
           <w:sz w:val="24"/>
           <w:szCs w:val="24"/>
         </w:rPr>
-        <w:t>deserializer</w:t>
-      </w:r>
-      <w:proofErr w:type="spellEnd"/>
+        <w:t xml:space="preserve"> Since the slip effectively drops bits, the alignment control unit leverages this feature to shift the position in whi</w:t>
+      </w:r>
       <w:r>
         <w:rPr>
           <w:rFonts w:ascii="Times New Roman" w:hAnsi="Times New Roman"/>
           <w:sz w:val="24"/>
           <w:szCs w:val="24"/>
         </w:rPr>
-        <w:t xml:space="preserve"> in the YARR DAQ is made up of a series of Xilinx primitives, including the ISERDESE2. Built into this primitive is a “</w:t>
-      </w:r>
-      <w:proofErr w:type="spellStart"/>
-      <w:r>
-        <w:rPr>
-          <w:rFonts w:ascii="Times New Roman" w:hAnsi="Times New Roman"/>
-          <w:sz w:val="24"/>
-          <w:szCs w:val="24"/>
-        </w:rPr>
-        <w:t>bitslip</w:t>
-      </w:r>
-      <w:proofErr w:type="spellEnd"/>
-      <w:r>
-        <w:rPr>
-          <w:rFonts w:ascii="Times New Roman" w:hAnsi="Times New Roman"/>
-          <w:sz w:val="24"/>
-          <w:szCs w:val="24"/>
-        </w:rPr>
-        <w:t xml:space="preserve"> module” whose original purpose was to lock onto a repeating pattern, called a training pattern, to ensure that the </w:t>
-      </w:r>
-      <w:proofErr w:type="spellStart"/>
-      <w:r>
-        <w:rPr>
-          <w:rFonts w:ascii="Times New Roman" w:hAnsi="Times New Roman"/>
-          <w:sz w:val="24"/>
-          <w:szCs w:val="24"/>
-        </w:rPr>
-        <w:t>deserializer</w:t>
-      </w:r>
-      <w:proofErr w:type="spellEnd"/>
-      <w:r>
-        <w:rPr>
-          <w:rFonts w:ascii="Times New Roman" w:hAnsi="Times New Roman"/>
-          <w:sz w:val="24"/>
-          <w:szCs w:val="24"/>
-        </w:rPr>
-        <w:t xml:space="preserve"> was ordering the received bits in the correct orientation.</w:t>
-      </w:r>
-      <w:r>
-        <w:rPr>
-          <w:rFonts w:ascii="Times New Roman" w:hAnsi="Times New Roman"/>
-          <w:sz w:val="24"/>
-          <w:szCs w:val="24"/>
-        </w:rPr>
-        <w:t xml:space="preserve"> Since the slip effectively drops bits, the alignment control unit leverages this feature to shift the position in whi</w:t>
-      </w:r>
-      <w:r>
-        <w:rPr>
-          <w:rFonts w:ascii="Times New Roman" w:hAnsi="Times New Roman"/>
-          <w:sz w:val="24"/>
-          <w:szCs w:val="24"/>
-        </w:rPr>
-        <w:t xml:space="preserve">ch the header bits appear. To keep up with the data rate required, the </w:t>
-      </w:r>
-      <w:proofErr w:type="spellStart"/>
-      <w:r>
-        <w:rPr>
-          <w:rFonts w:ascii="Times New Roman" w:hAnsi="Times New Roman"/>
-          <w:sz w:val="24"/>
-          <w:szCs w:val="24"/>
-        </w:rPr>
-        <w:t>deserializer</w:t>
-      </w:r>
-      <w:proofErr w:type="spellEnd"/>
-      <w:r>
-        <w:rPr>
-          <w:rFonts w:ascii="Times New Roman" w:hAnsi="Times New Roman"/>
-          <w:sz w:val="24"/>
-          <w:szCs w:val="24"/>
-        </w:rPr>
-        <w:t xml:space="preserve"> is operated in DDR mode, which has a somewhat complex bit slipping behavior. The bit slipping </w:t>
+        <w:t xml:space="preserve">ch the header bits appear. To keep up with the data rate required, the deserializer is operated in DDR mode, which has a somewhat complex bit slipping behavior. The bit slipping </w:t>
       </w:r>
       <w:r>
         <w:rPr>
@@ -14475,15 +13852,7 @@
         <w:t xml:space="preserve">: </w:t>
       </w:r>
       <w:r>
-        <w:t xml:space="preserve">Slipping behavior of the DDR </w:t>
-      </w:r>
-      <w:proofErr w:type="spellStart"/>
-      <w:r>
-        <w:t>deserializer</w:t>
-      </w:r>
-      <w:proofErr w:type="spellEnd"/>
-      <w:r>
-        <w:t>. Bits -6 through 8 are effectively buffered.</w:t>
+        <w:t>Slipping behavior of the DDR deserializer. Bits -6 through 8 are effectively buffered.</w:t>
       </w:r>
     </w:p>
     <w:p>
@@ -14514,25 +13883,7 @@
           <w:szCs w:val="24"/>
         </w:rPr>
         <w:tab/>
-        <w:t xml:space="preserve">Since the buffer available to the </w:t>
-      </w:r>
-      <w:proofErr w:type="spellStart"/>
-      <w:r>
-        <w:rPr>
-          <w:rFonts w:ascii="Times New Roman" w:eastAsia="Times New Roman" w:hAnsi="Times New Roman"/>
-          <w:sz w:val="24"/>
-          <w:szCs w:val="24"/>
-        </w:rPr>
-        <w:t>deserializer</w:t>
-      </w:r>
-      <w:proofErr w:type="spellEnd"/>
-      <w:r>
-        <w:rPr>
-          <w:rFonts w:ascii="Times New Roman" w:eastAsia="Times New Roman" w:hAnsi="Times New Roman"/>
-          <w:sz w:val="24"/>
-          <w:szCs w:val="24"/>
-        </w:rPr>
-        <w:t xml:space="preserve"> is limited in size, at most 7 bits can </w:t>
+        <w:t xml:space="preserve">Since the buffer available to the deserializer is limited in size, at most 7 bits can </w:t>
       </w:r>
       <w:r>
         <w:rPr>
@@ -14548,25 +13899,7 @@
           <w:sz w:val="24"/>
           <w:szCs w:val="24"/>
         </w:rPr>
-        <w:t xml:space="preserve">dropped, and 8 header positions can be evaluated. Once all 8 are seen, the </w:t>
-      </w:r>
-      <w:proofErr w:type="spellStart"/>
-      <w:r>
-        <w:rPr>
-          <w:rFonts w:ascii="Times New Roman" w:eastAsia="Times New Roman" w:hAnsi="Times New Roman"/>
-          <w:sz w:val="24"/>
-          <w:szCs w:val="24"/>
-        </w:rPr>
-        <w:t>deserializer</w:t>
-      </w:r>
-      <w:proofErr w:type="spellEnd"/>
-      <w:r>
-        <w:rPr>
-          <w:rFonts w:ascii="Times New Roman" w:eastAsia="Times New Roman" w:hAnsi="Times New Roman"/>
-          <w:sz w:val="24"/>
-          <w:szCs w:val="24"/>
-        </w:rPr>
-        <w:t xml:space="preserve"> snaps back into its original position.</w:t>
+        <w:t>dropped, and 8 header positions can be evaluated. Once all 8 are seen, the deserializer snaps back into its original position.</w:t>
       </w:r>
       <w:r>
         <w:rPr>
@@ -14771,7 +14104,6 @@
         </w:rPr>
         <w:t xml:space="preserve"> is required. The gearbox fills this role by taking advantage of its larger buffer where it can search a much greater range compared to the </w:t>
       </w:r>
-      <w:proofErr w:type="spellStart"/>
       <w:r>
         <w:rPr>
           <w:rFonts w:ascii="Times New Roman" w:eastAsia="Times New Roman" w:hAnsi="Times New Roman"/>
@@ -14780,7 +14112,6 @@
         </w:rPr>
         <w:t>deserializer</w:t>
       </w:r>
-      <w:proofErr w:type="spellEnd"/>
       <w:r>
         <w:rPr>
           <w:rFonts w:ascii="Times New Roman" w:eastAsia="Times New Roman" w:hAnsi="Times New Roman"/>
@@ -15755,25 +15086,7 @@
           <w:sz w:val="24"/>
           <w:szCs w:val="24"/>
         </w:rPr>
-        <w:t xml:space="preserve">s the number and order of the slips. Since the serializer’s </w:t>
-      </w:r>
-      <w:proofErr w:type="spellStart"/>
-      <w:r>
-        <w:rPr>
-          <w:rFonts w:ascii="Times New Roman" w:eastAsia="Times New Roman" w:hAnsi="Times New Roman"/>
-          <w:sz w:val="24"/>
-          <w:szCs w:val="24"/>
-        </w:rPr>
-        <w:t>bitslip</w:t>
-      </w:r>
-      <w:proofErr w:type="spellEnd"/>
-      <w:r>
-        <w:rPr>
-          <w:rFonts w:ascii="Times New Roman" w:eastAsia="Times New Roman" w:hAnsi="Times New Roman"/>
-          <w:sz w:val="24"/>
-          <w:szCs w:val="24"/>
-        </w:rPr>
-        <w:t xml:space="preserve"> snaps back to its original position after 8 slips, the FSM has 8 serializer slips execute</w:t>
+        <w:t>s the number and order of the slips. Since the serializer’s bitslip snaps back to its original position after 8 slips, the FSM has 8 serializer slips execute</w:t>
       </w:r>
       <w:r>
         <w:rPr>
@@ -16041,16 +15354,7 @@
           <w:sz w:val="24"/>
           <w:szCs w:val="24"/>
         </w:rPr>
-        <w:t xml:space="preserve">the scheme comes down to determining the data lost </w:t>
-      </w:r>
-      <w:proofErr w:type="gramStart"/>
-      <w:r>
-        <w:rPr>
-          <w:rFonts w:ascii="Times New Roman" w:eastAsia="Times New Roman" w:hAnsi="Times New Roman"/>
-          <w:sz w:val="24"/>
-          <w:szCs w:val="24"/>
-        </w:rPr>
-        <w:t xml:space="preserve">as a result </w:t>
+        <w:t xml:space="preserve">the scheme comes down to determining the data lost as a result </w:t>
       </w:r>
       <w:r>
         <w:rPr>
@@ -16060,7 +15364,6 @@
         </w:rPr>
         <w:t>of</w:t>
       </w:r>
-      <w:proofErr w:type="gramEnd"/>
       <w:r>
         <w:rPr>
           <w:rFonts w:ascii="Times New Roman" w:eastAsia="Times New Roman" w:hAnsi="Times New Roman"/>
@@ -16469,25 +15772,7 @@
           <w:sz w:val="24"/>
           <w:szCs w:val="24"/>
         </w:rPr>
-        <w:t xml:space="preserve"> While this is effectively true, adding bits guarantees that there will be no header at all in a 66-bit block which generally results in a single more </w:t>
-      </w:r>
-      <w:proofErr w:type="gramStart"/>
-      <w:r>
-        <w:rPr>
-          <w:rFonts w:ascii="Times New Roman" w:eastAsia="Times New Roman" w:hAnsi="Times New Roman"/>
-          <w:sz w:val="24"/>
-          <w:szCs w:val="24"/>
-        </w:rPr>
-        <w:t>block</w:t>
-      </w:r>
-      <w:proofErr w:type="gramEnd"/>
-      <w:r>
-        <w:rPr>
-          <w:rFonts w:ascii="Times New Roman" w:eastAsia="Times New Roman" w:hAnsi="Times New Roman"/>
-          <w:sz w:val="24"/>
-          <w:szCs w:val="24"/>
-        </w:rPr>
-        <w:t xml:space="preserve"> lost during resynchronization as compared to bit drops. </w:t>
+        <w:t xml:space="preserve"> While this is effectively true, adding bits guarantees that there will be no header at all in a 66-bit block which generally results in a single more block lost during resynchronization as compared to bit drops. </w:t>
       </w:r>
     </w:p>
     <w:p>
@@ -16515,25 +15800,7 @@
           <w:sz w:val="24"/>
           <w:szCs w:val="24"/>
         </w:rPr>
-        <w:t xml:space="preserve"> complex issue. In </w:t>
-      </w:r>
-      <w:proofErr w:type="gramStart"/>
-      <w:r>
-        <w:rPr>
-          <w:rFonts w:ascii="Times New Roman" w:eastAsia="Times New Roman" w:hAnsi="Times New Roman"/>
-          <w:sz w:val="24"/>
-          <w:szCs w:val="24"/>
-        </w:rPr>
-        <w:t>64/66 bit</w:t>
-      </w:r>
-      <w:proofErr w:type="gramEnd"/>
-      <w:r>
-        <w:rPr>
-          <w:rFonts w:ascii="Times New Roman" w:eastAsia="Times New Roman" w:hAnsi="Times New Roman"/>
-          <w:sz w:val="24"/>
-          <w:szCs w:val="24"/>
-        </w:rPr>
-        <w:t xml:space="preserve"> flip cases (when the flips occur in the data field) only the corrupt block and the block following it will be lost as </w:t>
+        <w:t xml:space="preserve"> complex issue. In 64/66 bit flip cases (when the flips occur in the data field) only the corrupt block and the block following it will be lost as </w:t>
       </w:r>
       <w:r>
         <w:rPr>
@@ -16946,25 +16213,7 @@
           <w:sz w:val="24"/>
           <w:szCs w:val="24"/>
         </w:rPr>
-        <w:t xml:space="preserve"> block is always considered lost, </w:t>
-      </w:r>
-      <w:proofErr w:type="gramStart"/>
-      <w:r>
-        <w:rPr>
-          <w:rFonts w:ascii="Times New Roman" w:eastAsia="Times New Roman" w:hAnsi="Times New Roman"/>
-          <w:sz w:val="24"/>
-          <w:szCs w:val="24"/>
-        </w:rPr>
-        <w:t>whether or not</w:t>
-      </w:r>
-      <w:proofErr w:type="gramEnd"/>
-      <w:r>
-        <w:rPr>
-          <w:rFonts w:ascii="Times New Roman" w:eastAsia="Times New Roman" w:hAnsi="Times New Roman"/>
-          <w:sz w:val="24"/>
-          <w:szCs w:val="24"/>
-        </w:rPr>
-        <w:t xml:space="preserve"> the DAQ system would have </w:t>
+        <w:t xml:space="preserve"> block is always considered lost, whether or not the DAQ system would have </w:t>
       </w:r>
       <w:r>
         <w:rPr>
@@ -16980,18 +16229,8 @@
           <w:sz w:val="24"/>
           <w:szCs w:val="24"/>
         </w:rPr>
-        <w:t xml:space="preserve"> it as a valid block. This sweep is done purely in simulation utilizing Siemens </w:t>
-      </w:r>
-      <w:proofErr w:type="spellStart"/>
-      <w:r>
-        <w:rPr>
-          <w:rFonts w:ascii="Times New Roman" w:eastAsia="Times New Roman" w:hAnsi="Times New Roman"/>
-          <w:sz w:val="24"/>
-          <w:szCs w:val="24"/>
-        </w:rPr>
-        <w:t>Modelsim</w:t>
-      </w:r>
-      <w:proofErr w:type="spellEnd"/>
+        <w:t xml:space="preserve"> it as a valid block. This sweep is done purely in simulation utilizing Siemens Modelsim</w:t>
+      </w:r>
       <w:r>
         <w:rPr>
           <w:rFonts w:ascii="Times New Roman" w:eastAsia="Times New Roman" w:hAnsi="Times New Roman"/>
@@ -17400,25 +16639,7 @@
           <w:sz w:val="24"/>
           <w:szCs w:val="24"/>
         </w:rPr>
-        <w:t xml:space="preserve"> no </w:t>
-      </w:r>
-      <w:proofErr w:type="gramStart"/>
-      <w:r>
-        <w:rPr>
-          <w:rFonts w:ascii="Times New Roman" w:eastAsia="Times New Roman" w:hAnsi="Times New Roman"/>
-          <w:sz w:val="24"/>
-          <w:szCs w:val="24"/>
-        </w:rPr>
-        <w:t>surprise,</w:t>
-      </w:r>
-      <w:proofErr w:type="gramEnd"/>
-      <w:r>
-        <w:rPr>
-          <w:rFonts w:ascii="Times New Roman" w:eastAsia="Times New Roman" w:hAnsi="Times New Roman"/>
-          <w:sz w:val="24"/>
-          <w:szCs w:val="24"/>
-        </w:rPr>
-        <w:t xml:space="preserve"> this scheme examines a single position at a time and checks position </w:t>
+        <w:t xml:space="preserve"> no surprise, this scheme examines a single position at a time and checks position </w:t>
       </w:r>
       <w:r>
         <w:rPr>
@@ -17608,97 +16829,15 @@
           <w:sz w:val="24"/>
           <w:szCs w:val="24"/>
         </w:rPr>
-        <w:t xml:space="preserve">of the channel when </w:t>
-      </w:r>
-      <w:proofErr w:type="spellStart"/>
-      <w:r>
-        <w:rPr>
-          <w:rFonts w:ascii="Times New Roman" w:eastAsia="Times New Roman" w:hAnsi="Times New Roman"/>
-          <w:sz w:val="24"/>
-          <w:szCs w:val="24"/>
-        </w:rPr>
-        <w:t>targetting</w:t>
-      </w:r>
-      <w:proofErr w:type="spellEnd"/>
-      <w:r>
-        <w:rPr>
-          <w:rFonts w:ascii="Times New Roman" w:eastAsia="Times New Roman" w:hAnsi="Times New Roman"/>
-          <w:sz w:val="24"/>
-          <w:szCs w:val="24"/>
-        </w:rPr>
-        <w:t xml:space="preserve"> a Xilinx </w:t>
-      </w:r>
-      <w:proofErr w:type="spellStart"/>
-      <w:r>
-        <w:rPr>
-          <w:rFonts w:ascii="Times New Roman" w:eastAsia="Times New Roman" w:hAnsi="Times New Roman"/>
-          <w:sz w:val="24"/>
-          <w:szCs w:val="24"/>
-        </w:rPr>
-        <w:t>Kintex</w:t>
-      </w:r>
-      <w:proofErr w:type="spellEnd"/>
-      <w:r>
-        <w:rPr>
-          <w:rFonts w:ascii="Times New Roman" w:eastAsia="Times New Roman" w:hAnsi="Times New Roman"/>
-          <w:sz w:val="24"/>
-          <w:szCs w:val="24"/>
-        </w:rPr>
-        <w:t xml:space="preserve"> T160 FPGA. The primary constraints of the YARR DAQ design are the resources utilized as well as a 6.25 ns clock period. By targeting a Xilinx FPGA and using the </w:t>
-      </w:r>
-      <w:proofErr w:type="spellStart"/>
-      <w:r>
-        <w:rPr>
-          <w:rFonts w:ascii="Times New Roman" w:eastAsia="Times New Roman" w:hAnsi="Times New Roman"/>
-          <w:sz w:val="24"/>
-          <w:szCs w:val="24"/>
-        </w:rPr>
-        <w:t>Vivado</w:t>
-      </w:r>
-      <w:proofErr w:type="spellEnd"/>
-      <w:r>
-        <w:rPr>
-          <w:rFonts w:ascii="Times New Roman" w:eastAsia="Times New Roman" w:hAnsi="Times New Roman"/>
-          <w:sz w:val="24"/>
-          <w:szCs w:val="24"/>
-        </w:rPr>
-        <w:t xml:space="preserve"> design software passing timing constraints can be verified and resource utilization reports for different designs can be obtained and compared. The </w:t>
-      </w:r>
-      <w:proofErr w:type="spellStart"/>
-      <w:r>
-        <w:rPr>
-          <w:rFonts w:ascii="Times New Roman" w:eastAsia="Times New Roman" w:hAnsi="Times New Roman"/>
-          <w:sz w:val="24"/>
-          <w:szCs w:val="24"/>
-        </w:rPr>
-        <w:t>Kintex</w:t>
-      </w:r>
-      <w:proofErr w:type="spellEnd"/>
-      <w:r>
-        <w:rPr>
-          <w:rFonts w:ascii="Times New Roman" w:eastAsia="Times New Roman" w:hAnsi="Times New Roman"/>
-          <w:sz w:val="24"/>
-          <w:szCs w:val="24"/>
-        </w:rPr>
-        <w:t xml:space="preserve"> T160 FPGA was chosen because it is a likely candidate for the YARR DAQ used at the LHC. Since the </w:t>
-      </w:r>
-      <w:proofErr w:type="gramStart"/>
-      <w:r>
-        <w:rPr>
-          <w:rFonts w:ascii="Times New Roman" w:eastAsia="Times New Roman" w:hAnsi="Times New Roman"/>
-          <w:sz w:val="24"/>
-          <w:szCs w:val="24"/>
-        </w:rPr>
-        <w:t>resync</w:t>
-      </w:r>
-      <w:proofErr w:type="gramEnd"/>
-      <w:r>
-        <w:rPr>
-          <w:rFonts w:ascii="Times New Roman" w:eastAsia="Times New Roman" w:hAnsi="Times New Roman"/>
-          <w:sz w:val="24"/>
-          <w:szCs w:val="24"/>
-        </w:rPr>
-        <w:t xml:space="preserve"> scheme doesn’t use any hard silicon resources, the comparison will be made purely with LUT and FF utilization. </w:t>
+        <w:t>of the channel when targetting</w:t>
+      </w:r>
+      <w:r>
+        <w:rPr>
+          <w:rFonts w:ascii="Times New Roman" w:eastAsia="Times New Roman" w:hAnsi="Times New Roman"/>
+          <w:sz w:val="24"/>
+          <w:szCs w:val="24"/>
+        </w:rPr>
+        <w:t xml:space="preserve"> a Xilinx Kintex T160 FPGA. The primary constraints of the YARR DAQ design are the resources utilized as well as a 6.25 ns clock period. By targeting a Xilinx FPGA and using the Vivado design software passing timing constraints can be verified and resource utilization reports for different designs can be obtained and compared. The Kintex T160 FPGA was chosen because it is a likely candidate for the YARR DAQ used at the LHC. Since the resync scheme doesn’t use any hard silicon resources, the comparison will be made purely with LUT and FF utilization. </w:t>
       </w:r>
     </w:p>
     <w:p>
@@ -17859,25 +16998,7 @@
           <w:sz w:val="24"/>
           <w:szCs w:val="24"/>
         </w:rPr>
-        <w:t xml:space="preserve"> specific to only the </w:t>
-      </w:r>
-      <w:proofErr w:type="spellStart"/>
-      <w:r>
-        <w:rPr>
-          <w:rFonts w:ascii="Times New Roman" w:eastAsia="Times New Roman" w:hAnsi="Times New Roman"/>
-          <w:sz w:val="24"/>
-          <w:szCs w:val="24"/>
-        </w:rPr>
-        <w:t>Kintex</w:t>
-      </w:r>
-      <w:proofErr w:type="spellEnd"/>
-      <w:r>
-        <w:rPr>
-          <w:rFonts w:ascii="Times New Roman" w:eastAsia="Times New Roman" w:hAnsi="Times New Roman"/>
-          <w:sz w:val="24"/>
-          <w:szCs w:val="24"/>
-        </w:rPr>
-        <w:t xml:space="preserve"> 7 T160 FPGA. Both above </w:t>
+        <w:t xml:space="preserve"> specific to only the Kintex 7 T160 FPGA. Both above </w:t>
       </w:r>
       <w:r>
         <w:rPr>
@@ -18453,9 +17574,8 @@
           <w:sz w:val="24"/>
           <w:szCs w:val="24"/>
         </w:rPr>
-        <w:t xml:space="preserve">s </w:t>
-      </w:r>
-      <w:proofErr w:type="spellStart"/>
+        <w:t>s bitslip module</w:t>
+      </w:r>
       <w:r>
         <w:rPr>
           <w:rFonts w:ascii="Times New Roman" w:eastAsia="Times New Roman" w:hAnsi="Times New Roman"/>
@@ -18463,9 +17583,8 @@
           <w:sz w:val="24"/>
           <w:szCs w:val="24"/>
         </w:rPr>
-        <w:t>bitslip</w:t>
-      </w:r>
-      <w:proofErr w:type="spellEnd"/>
+        <w:t>)</w:t>
+      </w:r>
       <w:r>
         <w:rPr>
           <w:rFonts w:ascii="Times New Roman" w:eastAsia="Times New Roman" w:hAnsi="Times New Roman"/>
@@ -18473,7 +17592,7 @@
           <w:sz w:val="24"/>
           <w:szCs w:val="24"/>
         </w:rPr>
-        <w:t xml:space="preserve"> module</w:t>
+        <w:t xml:space="preserve">, to shift </w:t>
       </w:r>
       <w:r>
         <w:rPr>
@@ -18482,7 +17601,7 @@
           <w:sz w:val="24"/>
           <w:szCs w:val="24"/>
         </w:rPr>
-        <w:t>)</w:t>
+        <w:t xml:space="preserve">the </w:t>
       </w:r>
       <w:r>
         <w:rPr>
@@ -18491,7 +17610,7 @@
           <w:sz w:val="24"/>
           <w:szCs w:val="24"/>
         </w:rPr>
-        <w:t xml:space="preserve">, to shift </w:t>
+        <w:t xml:space="preserve">position of the data stream as seen by the </w:t>
       </w:r>
       <w:r>
         <w:rPr>
@@ -18500,7 +17619,7 @@
           <w:sz w:val="24"/>
           <w:szCs w:val="24"/>
         </w:rPr>
-        <w:t xml:space="preserve">the </w:t>
+        <w:t xml:space="preserve">DAQ. Since the DAQ only </w:t>
       </w:r>
       <w:r>
         <w:rPr>
@@ -18509,7 +17628,7 @@
           <w:sz w:val="24"/>
           <w:szCs w:val="24"/>
         </w:rPr>
-        <w:t xml:space="preserve">position of the data stream as seen by the </w:t>
+        <w:t>monitors</w:t>
       </w:r>
       <w:r>
         <w:rPr>
@@ -18518,7 +17637,7 @@
           <w:sz w:val="24"/>
           <w:szCs w:val="24"/>
         </w:rPr>
-        <w:t xml:space="preserve">DAQ. Since the DAQ only </w:t>
+        <w:t xml:space="preserve"> a single position where the header bits might be at a time, it must search 1 position at a time, and wait at each position for several blocks to stream through. Only after it has seen those blocks can it determine whether the header is </w:t>
       </w:r>
       <w:r>
         <w:rPr>
@@ -18527,7 +17646,7 @@
           <w:sz w:val="24"/>
           <w:szCs w:val="24"/>
         </w:rPr>
-        <w:t>monitors</w:t>
+        <w:t xml:space="preserve">actually </w:t>
       </w:r>
       <w:r>
         <w:rPr>
@@ -18536,9 +17655,8 @@
           <w:sz w:val="24"/>
           <w:szCs w:val="24"/>
         </w:rPr>
-        <w:t xml:space="preserve"> a single position where the header bits might be at a time, it must search 1 position at a time, and wait at each position for several blocks to stream through. Only after it has seen those blocks can it determine whether the header is </w:t>
-      </w:r>
-      <w:proofErr w:type="gramStart"/>
+        <w:t xml:space="preserve">there, at which point it declares synchronization or moves over a bit to check elsewhere. This method is slow and can be immediately improved by </w:t>
+      </w:r>
       <w:r>
         <w:rPr>
           <w:rFonts w:ascii="Times New Roman" w:eastAsia="Times New Roman" w:hAnsi="Times New Roman"/>
@@ -18546,7 +17664,7 @@
           <w:sz w:val="24"/>
           <w:szCs w:val="24"/>
         </w:rPr>
-        <w:t xml:space="preserve">actually </w:t>
+        <w:t>evaluating multiple possible header positions simultaneously</w:t>
       </w:r>
       <w:r>
         <w:rPr>
@@ -18555,9 +17673,8 @@
           <w:sz w:val="24"/>
           <w:szCs w:val="24"/>
         </w:rPr>
-        <w:t>there</w:t>
-      </w:r>
-      <w:proofErr w:type="gramEnd"/>
+        <w:t>.</w:t>
+      </w:r>
       <w:r>
         <w:rPr>
           <w:rFonts w:ascii="Times New Roman" w:eastAsia="Times New Roman" w:hAnsi="Times New Roman"/>
@@ -18565,7 +17682,16 @@
           <w:sz w:val="24"/>
           <w:szCs w:val="24"/>
         </w:rPr>
-        <w:t xml:space="preserve">, at which point it declares synchronization or moves over a bit to check elsewhere. This method is slow and can be immediately improved by </w:t>
+        <w:t xml:space="preserve"> Checking </w:t>
+      </w:r>
+      <w:r>
+        <w:rPr>
+          <w:rFonts w:ascii="Times New Roman" w:eastAsia="Times New Roman" w:hAnsi="Times New Roman"/>
+          <w:i/>
+          <w:sz w:val="24"/>
+          <w:szCs w:val="24"/>
+        </w:rPr>
+        <w:t>n</w:t>
       </w:r>
       <w:r>
         <w:rPr>
@@ -18574,7 +17700,7 @@
           <w:sz w:val="24"/>
           <w:szCs w:val="24"/>
         </w:rPr>
-        <w:t>evaluating multiple possible header positions simultaneously</w:t>
+        <w:t xml:space="preserve"> locations simultaneously should reduce the time to find the correct header location by</w:t>
       </w:r>
       <w:r>
         <w:rPr>
@@ -18583,7 +17709,7 @@
           <w:sz w:val="24"/>
           <w:szCs w:val="24"/>
         </w:rPr>
-        <w:t>.</w:t>
+        <w:t xml:space="preserve"> up to</w:t>
       </w:r>
       <w:r>
         <w:rPr>
@@ -18592,7 +17718,7 @@
           <w:sz w:val="24"/>
           <w:szCs w:val="24"/>
         </w:rPr>
-        <w:t xml:space="preserve"> Checking </w:t>
+        <w:t xml:space="preserve"> a factor of </w:t>
       </w:r>
       <w:r>
         <w:rPr>
@@ -18610,7 +17736,16 @@
           <w:sz w:val="24"/>
           <w:szCs w:val="24"/>
         </w:rPr>
-        <w:t xml:space="preserve"> locations simultaneously should reduce the time to find the correct header location by</w:t>
+        <w:t xml:space="preserve">. If </w:t>
+      </w:r>
+      <w:r>
+        <w:rPr>
+          <w:rFonts w:ascii="Times New Roman" w:eastAsia="Times New Roman" w:hAnsi="Times New Roman"/>
+          <w:i/>
+          <w:sz w:val="24"/>
+          <w:szCs w:val="24"/>
+        </w:rPr>
+        <w:t>n</w:t>
       </w:r>
       <w:r>
         <w:rPr>
@@ -18619,7 +17754,7 @@
           <w:sz w:val="24"/>
           <w:szCs w:val="24"/>
         </w:rPr>
-        <w:t xml:space="preserve"> up to</w:t>
+        <w:t xml:space="preserve"> is chosen so that every possible position can be evaluated simultaneously, the correct header position can be evaluated very quickly. </w:t>
       </w:r>
       <w:r>
         <w:rPr>
@@ -18628,16 +17763,7 @@
           <w:sz w:val="24"/>
           <w:szCs w:val="24"/>
         </w:rPr>
-        <w:t xml:space="preserve"> a factor of </w:t>
-      </w:r>
-      <w:r>
-        <w:rPr>
-          <w:rFonts w:ascii="Times New Roman" w:eastAsia="Times New Roman" w:hAnsi="Times New Roman"/>
-          <w:i/>
-          <w:sz w:val="24"/>
-          <w:szCs w:val="24"/>
-        </w:rPr>
-        <w:t>n</w:t>
+        <w:t>Resynchronization</w:t>
       </w:r>
       <w:r>
         <w:rPr>
@@ -18646,16 +17772,7 @@
           <w:sz w:val="24"/>
           <w:szCs w:val="24"/>
         </w:rPr>
-        <w:t xml:space="preserve">. If </w:t>
-      </w:r>
-      <w:r>
-        <w:rPr>
-          <w:rFonts w:ascii="Times New Roman" w:eastAsia="Times New Roman" w:hAnsi="Times New Roman"/>
-          <w:i/>
-          <w:sz w:val="24"/>
-          <w:szCs w:val="24"/>
-        </w:rPr>
-        <w:t>n</w:t>
+        <w:t xml:space="preserve"> would only be limited by the time it takes to </w:t>
       </w:r>
       <w:r>
         <w:rPr>
@@ -18664,7 +17781,7 @@
           <w:sz w:val="24"/>
           <w:szCs w:val="24"/>
         </w:rPr>
-        <w:t xml:space="preserve"> is chosen so that every possible position can be evaluated simultaneously, the correct header position can be evaluated very quickly. </w:t>
+        <w:t xml:space="preserve">detect </w:t>
       </w:r>
       <w:r>
         <w:rPr>
@@ -18673,7 +17790,7 @@
           <w:sz w:val="24"/>
           <w:szCs w:val="24"/>
         </w:rPr>
-        <w:t>Resynchronization</w:t>
+        <w:t xml:space="preserve">that </w:t>
       </w:r>
       <w:r>
         <w:rPr>
@@ -18682,7 +17799,7 @@
           <w:sz w:val="24"/>
           <w:szCs w:val="24"/>
         </w:rPr>
-        <w:t xml:space="preserve"> would only be limited by the time it takes to </w:t>
+        <w:t xml:space="preserve">an SEE occurred and </w:t>
       </w:r>
       <w:r>
         <w:rPr>
@@ -18691,7 +17808,7 @@
           <w:sz w:val="24"/>
           <w:szCs w:val="24"/>
         </w:rPr>
-        <w:t xml:space="preserve">detect </w:t>
+        <w:t xml:space="preserve">verify that all other positions are incorrect by counting the number of consecutive valid headers in each possible position. However, to accomplish this, the system must retain additional bits from the stream </w:t>
       </w:r>
       <w:r>
         <w:rPr>
@@ -18700,7 +17817,7 @@
           <w:sz w:val="24"/>
           <w:szCs w:val="24"/>
         </w:rPr>
-        <w:t xml:space="preserve">that </w:t>
+        <w:t xml:space="preserve">in memory </w:t>
       </w:r>
       <w:r>
         <w:rPr>
@@ -18709,7 +17826,7 @@
           <w:sz w:val="24"/>
           <w:szCs w:val="24"/>
         </w:rPr>
-        <w:t xml:space="preserve">an SEE occurred and </w:t>
+        <w:t xml:space="preserve">as the </w:t>
       </w:r>
       <w:r>
         <w:rPr>
@@ -18718,7 +17835,7 @@
           <w:sz w:val="24"/>
           <w:szCs w:val="24"/>
         </w:rPr>
-        <w:t xml:space="preserve">verify that all other positions are incorrect by counting the number of consecutive valid headers in each possible position. However, to accomplish this, the system must retain additional bits from the stream </w:t>
+        <w:t>original scheme</w:t>
       </w:r>
       <w:r>
         <w:rPr>
@@ -18727,7 +17844,7 @@
           <w:sz w:val="24"/>
           <w:szCs w:val="24"/>
         </w:rPr>
-        <w:t xml:space="preserve">in memory </w:t>
+        <w:t>’</w:t>
       </w:r>
       <w:r>
         <w:rPr>
@@ -18736,7 +17853,7 @@
           <w:sz w:val="24"/>
           <w:szCs w:val="24"/>
         </w:rPr>
-        <w:t xml:space="preserve">as the </w:t>
+        <w:t>s</w:t>
       </w:r>
       <w:r>
         <w:rPr>
@@ -18745,7 +17862,7 @@
           <w:sz w:val="24"/>
           <w:szCs w:val="24"/>
         </w:rPr>
-        <w:t>original scheme</w:t>
+        <w:t xml:space="preserve"> 128-bit </w:t>
       </w:r>
       <w:r>
         <w:rPr>
@@ -18754,7 +17871,7 @@
           <w:sz w:val="24"/>
           <w:szCs w:val="24"/>
         </w:rPr>
-        <w:t>’</w:t>
+        <w:t xml:space="preserve">gearbox </w:t>
       </w:r>
       <w:r>
         <w:rPr>
@@ -18763,7 +17880,7 @@
           <w:sz w:val="24"/>
           <w:szCs w:val="24"/>
         </w:rPr>
-        <w:t>s</w:t>
+        <w:t>buffer</w:t>
       </w:r>
       <w:r>
         <w:rPr>
@@ -18772,17 +17889,20 @@
           <w:sz w:val="24"/>
           <w:szCs w:val="24"/>
         </w:rPr>
-        <w:t xml:space="preserve"> 128-bit </w:t>
-      </w:r>
-      <w:r>
+        <w:t xml:space="preserve"> stores just 1 possible header position in its worst-case state.</w:t>
+      </w:r>
+    </w:p>
+    <w:p>
+      <w:pPr>
+        <w:spacing w:line="276" w:lineRule="auto"/>
+        <w:jc w:val="both"/>
         <w:rPr>
           <w:rFonts w:ascii="Times New Roman" w:eastAsia="Times New Roman" w:hAnsi="Times New Roman"/>
           <w:iCs/>
           <w:sz w:val="24"/>
           <w:szCs w:val="24"/>
         </w:rPr>
-        <w:t xml:space="preserve">gearbox </w:t>
-      </w:r>
+      </w:pPr>
       <w:r>
         <w:rPr>
           <w:rFonts w:ascii="Times New Roman" w:eastAsia="Times New Roman" w:hAnsi="Times New Roman"/>
@@ -18790,7 +17910,8 @@
           <w:sz w:val="24"/>
           <w:szCs w:val="24"/>
         </w:rPr>
-        <w:t>buffer</w:t>
+        <w:tab/>
+        <w:t xml:space="preserve">To track every possible header position, </w:t>
       </w:r>
       <w:r>
         <w:rPr>
@@ -18799,7 +17920,35 @@
           <w:sz w:val="24"/>
           <w:szCs w:val="24"/>
         </w:rPr>
-        <w:t xml:space="preserve"> stores just 1 possible header position in its worst-case state.</w:t>
+        <w:t>the replacement scheme augments the gearbox buffer to allocate 67 bits for the evaluation of 66 possible header positions</w:t>
+      </w:r>
+      <w:r>
+        <w:rPr>
+          <w:rFonts w:ascii="Times New Roman" w:eastAsia="Times New Roman" w:hAnsi="Times New Roman"/>
+          <w:iCs/>
+          <w:sz w:val="24"/>
+          <w:szCs w:val="24"/>
+        </w:rPr>
+        <w:t>.  To check each of the 66 positions, we need access to the bit at that position, as well as the next bit (since the header is defined as a 01 or 10 pattern).  For the first 65 positions, the “next bit” for position I is the first bit for position I+1.  For the 66</w:t>
+      </w:r>
+      <w:r>
+        <w:rPr>
+          <w:rFonts w:ascii="Times New Roman" w:eastAsia="Times New Roman" w:hAnsi="Times New Roman"/>
+          <w:iCs/>
+          <w:sz w:val="24"/>
+          <w:szCs w:val="24"/>
+          <w:vertAlign w:val="superscript"/>
+        </w:rPr>
+        <w:t>th</w:t>
+      </w:r>
+      <w:r>
+        <w:rPr>
+          <w:rFonts w:ascii="Times New Roman" w:eastAsia="Times New Roman" w:hAnsi="Times New Roman"/>
+          <w:iCs/>
+          <w:sz w:val="24"/>
+          <w:szCs w:val="24"/>
+        </w:rPr>
+        <w:t xml:space="preserve"> position, the “next bit” is the bit one beyond this 66 bit field.  Thus, we retain a contiguous set of 67 bits, which gives us all 66 2-bit patterns that we need to check.</w:t>
       </w:r>
     </w:p>
     <w:p>
@@ -18822,6 +17971,7 @@
           <w:sz w:val="24"/>
           <w:szCs w:val="24"/>
         </w:rPr>
+        <w:lastRenderedPageBreak/>
         <w:t>To</w:t>
       </w:r>
       <w:commentRangeEnd w:id="26"/>
@@ -18938,7 +18088,7 @@
           <w:sz w:val="24"/>
           <w:szCs w:val="24"/>
         </w:rPr>
-        <w:t xml:space="preserve">bits would result in two valid headers being monitored simultaneously. To avoid sorting out which to treat as the correct header at least one fewer bit must be tracked so that only one valid header is monitored at a time, resulting in 67 bits tracked. The </w:t>
+        <w:t xml:space="preserve">bits would result in two valid headers being monitored simultaneously. To avoid sorting out which to treat as the correct header at least one fewer bit must be tracked so that only one valid header is monitored at a time, resulting in 67 bits tracked. The same result can be reached when considering the worst-case possibility of a header shift of 65 bits. If a block were to drop 65 bits, or equivalently </w:t>
       </w:r>
       <w:r>
         <w:rPr>
@@ -18947,8 +18097,7 @@
           <w:sz w:val="24"/>
           <w:szCs w:val="24"/>
         </w:rPr>
-        <w:lastRenderedPageBreak/>
-        <w:t xml:space="preserve">same result can be reached when considering the worst-case possibility of a header shift of 65 bits. If a block were to drop 65 bits, or equivalently </w:t>
+        <w:t>gain</w:t>
       </w:r>
       <w:r>
         <w:rPr>
@@ -18957,7 +18106,7 @@
           <w:sz w:val="24"/>
           <w:szCs w:val="24"/>
         </w:rPr>
-        <w:t>gain</w:t>
+        <w:t xml:space="preserve"> 1 bit,</w:t>
       </w:r>
       <w:r>
         <w:rPr>
@@ -18966,7 +18115,7 @@
           <w:sz w:val="24"/>
           <w:szCs w:val="24"/>
         </w:rPr>
-        <w:t xml:space="preserve"> 1 bit,</w:t>
+        <w:t xml:space="preserve"> through SEEs</w:t>
       </w:r>
       <w:r>
         <w:rPr>
@@ -18975,7 +18124,7 @@
           <w:sz w:val="24"/>
           <w:szCs w:val="24"/>
         </w:rPr>
-        <w:t xml:space="preserve"> through SEEs</w:t>
+        <w:t xml:space="preserve"> the header position will have shifted 65 bits over. </w:t>
       </w:r>
       <w:r>
         <w:rPr>
@@ -18984,36 +18133,7 @@
           <w:sz w:val="24"/>
           <w:szCs w:val="24"/>
         </w:rPr>
-        <w:t xml:space="preserve"> the header position will have shifted 65 bits over. </w:t>
-      </w:r>
-      <w:r>
-        <w:rPr>
-          <w:rFonts w:ascii="Times New Roman" w:eastAsia="Times New Roman" w:hAnsi="Times New Roman"/>
-          <w:iCs/>
-          <w:sz w:val="24"/>
-          <w:szCs w:val="24"/>
-        </w:rPr>
-        <w:t xml:space="preserve">Since the replacement scheme will need to be able to monitor the two bits where the header is expected to be, as well as up to 65 bits over, a total of 67 bits </w:t>
-      </w:r>
-      <w:proofErr w:type="gramStart"/>
-      <w:r>
-        <w:rPr>
-          <w:rFonts w:ascii="Times New Roman" w:eastAsia="Times New Roman" w:hAnsi="Times New Roman"/>
-          <w:iCs/>
-          <w:sz w:val="24"/>
-          <w:szCs w:val="24"/>
-        </w:rPr>
-        <w:t>need</w:t>
-      </w:r>
-      <w:proofErr w:type="gramEnd"/>
-      <w:r>
-        <w:rPr>
-          <w:rFonts w:ascii="Times New Roman" w:eastAsia="Times New Roman" w:hAnsi="Times New Roman"/>
-          <w:iCs/>
-          <w:sz w:val="24"/>
-          <w:szCs w:val="24"/>
-        </w:rPr>
-        <w:t xml:space="preserve"> to be monitored.</w:t>
+        <w:t>Since the replacement scheme will need to be able to monitor the two bits where the header is expected to be, as well as up to 65 bits over, a total of 67 bits need to be monitored.</w:t>
       </w:r>
     </w:p>
     <w:p>
@@ -19202,6 +18322,7 @@
           <w:sz w:val="24"/>
           <w:szCs w:val="24"/>
         </w:rPr>
+        <w:lastRenderedPageBreak/>
         <w:tab/>
       </w:r>
       <w:r>
@@ -19292,17 +18413,7 @@
           <w:sz w:val="24"/>
           <w:szCs w:val="24"/>
         </w:rPr>
-        <w:t xml:space="preserve"> which complicated the design. The </w:t>
-      </w:r>
-      <w:r>
-        <w:rPr>
-          <w:rFonts w:ascii="Times New Roman" w:eastAsia="Times New Roman" w:hAnsi="Times New Roman"/>
-          <w:iCs/>
-          <w:sz w:val="24"/>
-          <w:szCs w:val="24"/>
-        </w:rPr>
-        <w:lastRenderedPageBreak/>
-        <w:t>second is that the combinatorial resources</w:t>
+        <w:t xml:space="preserve"> which complicated the design. The second is that the combinatorial resources</w:t>
       </w:r>
       <w:r>
         <w:rPr>
@@ -19716,6 +18827,7 @@
           <w:sz w:val="24"/>
           <w:szCs w:val="24"/>
         </w:rPr>
+        <w:lastRenderedPageBreak/>
         <w:tab/>
       </w:r>
       <w:r>
@@ -19932,17 +19044,7 @@
           <w:sz w:val="24"/>
           <w:szCs w:val="24"/>
         </w:rPr>
-        <w:t xml:space="preserve"> the </w:t>
-      </w:r>
-      <w:r>
-        <w:rPr>
-          <w:rFonts w:ascii="Times New Roman" w:eastAsia="Times New Roman" w:hAnsi="Times New Roman"/>
-          <w:iCs/>
-          <w:sz w:val="24"/>
-          <w:szCs w:val="24"/>
-        </w:rPr>
-        <w:lastRenderedPageBreak/>
-        <w:t>probability of seeing multiple accidentally valid headers drops exponentially and we can reasonably expect that a seeker will not get stuck at any incorrect position for more than a few blocks.</w:t>
+        <w:t xml:space="preserve"> the probability of seeing multiple accidentally valid headers drops exponentially and we can reasonably expect that a seeker will not get stuck at any incorrect position for more than a few blocks.</w:t>
       </w:r>
       <w:r>
         <w:rPr>
@@ -20371,27 +19473,7 @@
           <w:sz w:val="24"/>
           <w:szCs w:val="24"/>
         </w:rPr>
-        <w:t xml:space="preserve">That said, the </w:t>
-      </w:r>
-      <w:proofErr w:type="gramStart"/>
-      <w:r>
-        <w:rPr>
-          <w:rFonts w:ascii="Times New Roman" w:eastAsia="Times New Roman" w:hAnsi="Times New Roman"/>
-          <w:iCs/>
-          <w:sz w:val="24"/>
-          <w:szCs w:val="24"/>
-        </w:rPr>
-        <w:t>fail</w:t>
-      </w:r>
-      <w:proofErr w:type="gramEnd"/>
-      <w:r>
-        <w:rPr>
-          <w:rFonts w:ascii="Times New Roman" w:eastAsia="Times New Roman" w:hAnsi="Times New Roman"/>
-          <w:iCs/>
-          <w:sz w:val="24"/>
-          <w:szCs w:val="24"/>
-        </w:rPr>
-        <w:t xml:space="preserve"> fast methodology would be less effective with tolerance, and is why this system is much more effective at recovering from bit adds and drops as compared to bit slips.</w:t>
+        <w:t>That said, the fail fast methodology would be less effective with tolerance, and is why this system is much more effective at recovering from bit adds and drops as compared to bit slips.</w:t>
       </w:r>
     </w:p>
     <w:p>
@@ -20458,7 +19540,7 @@
           <w:sz w:val="24"/>
           <w:szCs w:val="24"/>
         </w:rPr>
-        <w:t xml:space="preserve">This immediately resolved some of the major issues within the FSM, </w:t>
+        <w:t xml:space="preserve">This immediately resolved some of the major issues within the </w:t>
       </w:r>
       <w:r>
         <w:rPr>
@@ -20467,6 +19549,16 @@
           <w:sz w:val="24"/>
           <w:szCs w:val="24"/>
         </w:rPr>
+        <w:lastRenderedPageBreak/>
+        <w:t xml:space="preserve">FSM, </w:t>
+      </w:r>
+      <w:r>
+        <w:rPr>
+          <w:rFonts w:ascii="Times New Roman" w:eastAsia="Times New Roman" w:hAnsi="Times New Roman"/>
+          <w:iCs/>
+          <w:sz w:val="24"/>
+          <w:szCs w:val="24"/>
+        </w:rPr>
         <w:t>and</w:t>
       </w:r>
       <w:r>
@@ -20584,17 +19676,7 @@
           <w:sz w:val="24"/>
           <w:szCs w:val="24"/>
         </w:rPr>
-        <w:t xml:space="preserve">resynchronization. All other </w:t>
-      </w:r>
-      <w:r>
-        <w:rPr>
-          <w:rFonts w:ascii="Times New Roman" w:eastAsia="Times New Roman" w:hAnsi="Times New Roman"/>
-          <w:iCs/>
-          <w:sz w:val="24"/>
-          <w:szCs w:val="24"/>
-        </w:rPr>
-        <w:lastRenderedPageBreak/>
-        <w:t xml:space="preserve">blocks lost are a result of the seekers </w:t>
+        <w:t xml:space="preserve">resynchronization. All other blocks lost are a result of the seekers </w:t>
       </w:r>
       <w:r>
         <w:rPr>
@@ -20825,6 +19907,7 @@
           <w:sz w:val="24"/>
           <w:szCs w:val="24"/>
         </w:rPr>
+        <w:lastRenderedPageBreak/>
         <w:tab/>
         <w:t>While the direct comparison is not especially informative of the header seeker resynch scheme</w:t>
       </w:r>
@@ -20911,7 +19994,6 @@
         <w:rPr>
           <w:noProof/>
         </w:rPr>
-        <w:lastRenderedPageBreak/>
         <w:drawing>
           <wp:inline distT="0" distB="0" distL="0" distR="0" wp14:anchorId="563244E9" wp14:editId="43ACD78D">
             <wp:extent cx="5847715" cy="3600450"/>
@@ -21009,6 +20091,7 @@
         <w:rPr>
           <w:noProof/>
         </w:rPr>
+        <w:lastRenderedPageBreak/>
         <w:drawing>
           <wp:inline distT="0" distB="0" distL="0" distR="0" wp14:anchorId="61C943CE" wp14:editId="5A856EEA">
             <wp:extent cx="5895975" cy="2409825"/>
@@ -21454,7 +20537,6 @@
           <w:szCs w:val="24"/>
         </w:rPr>
       </w:pPr>
-      <w:proofErr w:type="spellStart"/>
       <w:r>
         <w:rPr>
           <w:rFonts w:ascii="Times New Roman" w:eastAsia="Times New Roman" w:hAnsi="Times New Roman"/>
@@ -21464,7 +20546,6 @@
         </w:rPr>
         <w:t>AccidentalValid</w:t>
       </w:r>
-      <w:proofErr w:type="spellEnd"/>
       <w:r>
         <w:rPr>
           <w:rFonts w:ascii="Times New Roman" w:eastAsia="Times New Roman" w:hAnsi="Times New Roman"/>
@@ -21887,7 +20968,6 @@
           <w:szCs w:val="24"/>
         </w:rPr>
       </w:pPr>
-      <w:proofErr w:type="spellStart"/>
       <w:r>
         <w:rPr>
           <w:rFonts w:ascii="Times New Roman" w:eastAsia="Times New Roman" w:hAnsi="Times New Roman"/>
@@ -21897,7 +20977,6 @@
         </w:rPr>
         <w:t>PositionsSeached</w:t>
       </w:r>
-      <w:proofErr w:type="spellEnd"/>
       <w:r>
         <w:rPr>
           <w:rFonts w:ascii="Times New Roman" w:eastAsia="Times New Roman" w:hAnsi="Times New Roman"/>
@@ -21914,9 +20993,8 @@
           <w:sz w:val="24"/>
           <w:szCs w:val="24"/>
         </w:rPr>
-        <w:t xml:space="preserve">equation. For the original system, the worst-case value is 66. Being clever about what positions are searched first and last can result in </w:t>
-      </w:r>
-      <w:proofErr w:type="gramStart"/>
+        <w:t xml:space="preserve">equation. For the original system, the worst-case value is 66. Being clever about what positions are searched first </w:t>
+      </w:r>
       <w:r>
         <w:rPr>
           <w:rFonts w:ascii="Times New Roman" w:eastAsia="Times New Roman" w:hAnsi="Times New Roman"/>
@@ -21924,9 +21002,9 @@
           <w:sz w:val="24"/>
           <w:szCs w:val="24"/>
         </w:rPr>
-        <w:t>the vast majority of</w:t>
-      </w:r>
-      <w:proofErr w:type="gramEnd"/>
+        <w:lastRenderedPageBreak/>
+        <w:t xml:space="preserve">and last can result in the vast majority of headers being aligned within 7 positions </w:t>
+      </w:r>
       <w:r>
         <w:rPr>
           <w:rFonts w:ascii="Times New Roman" w:eastAsia="Times New Roman" w:hAnsi="Times New Roman"/>
@@ -21934,7 +21012,7 @@
           <w:sz w:val="24"/>
           <w:szCs w:val="24"/>
         </w:rPr>
-        <w:t xml:space="preserve"> headers being aligned within 7 positions </w:t>
+        <w:t>checked and</w:t>
       </w:r>
       <w:r>
         <w:rPr>
@@ -21943,7 +21021,7 @@
           <w:sz w:val="24"/>
           <w:szCs w:val="24"/>
         </w:rPr>
-        <w:t>checked and</w:t>
+        <w:t xml:space="preserve"> is accomplished by starting the search around bit 63 rather than 0 so that the neighboring 3 bits are checked first, which is where the vast majority of misalignments will be. In the HS</w:t>
       </w:r>
       <w:r>
         <w:rPr>
@@ -21952,7 +21030,7 @@
           <w:sz w:val="24"/>
           <w:szCs w:val="24"/>
         </w:rPr>
-        <w:t xml:space="preserve"> is accomplished by starting the search around bit 63 rather than 0 so that the neighboring 3 bits are checked first, which is where the vast majority of misalignments will be. In the HS</w:t>
+        <w:t>X</w:t>
       </w:r>
       <w:r>
         <w:rPr>
@@ -21961,7 +21039,7 @@
           <w:sz w:val="24"/>
           <w:szCs w:val="24"/>
         </w:rPr>
-        <w:t>X</w:t>
+        <w:t xml:space="preserve"> scheme</w:t>
       </w:r>
       <w:r>
         <w:rPr>
@@ -21970,7 +21048,7 @@
           <w:sz w:val="24"/>
           <w:szCs w:val="24"/>
         </w:rPr>
-        <w:t xml:space="preserve"> scheme</w:t>
+        <w:t>s</w:t>
       </w:r>
       <w:r>
         <w:rPr>
@@ -21979,7 +21057,7 @@
           <w:sz w:val="24"/>
           <w:szCs w:val="24"/>
         </w:rPr>
-        <w:t>s</w:t>
+        <w:t>,</w:t>
       </w:r>
       <w:r>
         <w:rPr>
@@ -21988,18 +21066,8 @@
           <w:sz w:val="24"/>
           <w:szCs w:val="24"/>
         </w:rPr>
-        <w:t>,</w:t>
-      </w:r>
-      <w:r>
-        <w:rPr>
-          <w:rFonts w:ascii="Times New Roman" w:eastAsia="Times New Roman" w:hAnsi="Times New Roman"/>
-          <w:iCs/>
-          <w:sz w:val="24"/>
-          <w:szCs w:val="24"/>
-        </w:rPr>
         <w:t xml:space="preserve"> </w:t>
       </w:r>
-      <w:proofErr w:type="spellStart"/>
       <w:r>
         <w:rPr>
           <w:rFonts w:ascii="Times New Roman" w:eastAsia="Times New Roman" w:hAnsi="Times New Roman"/>
@@ -22009,7 +21077,6 @@
         </w:rPr>
         <w:t>PositionsSearch</w:t>
       </w:r>
-      <w:proofErr w:type="spellEnd"/>
       <w:r>
         <w:rPr>
           <w:rFonts w:ascii="Times New Roman" w:eastAsia="Times New Roman" w:hAnsi="Times New Roman"/>
@@ -22183,9 +21250,8 @@
           <w:sz w:val="24"/>
           <w:szCs w:val="24"/>
         </w:rPr>
-        <w:t xml:space="preserve">and the seekers </w:t>
-      </w:r>
-      <w:proofErr w:type="gramStart"/>
+        <w:t xml:space="preserve">and the seekers have </w:t>
+      </w:r>
       <w:r>
         <w:rPr>
           <w:rFonts w:ascii="Times New Roman" w:eastAsia="Times New Roman" w:hAnsi="Times New Roman"/>
@@ -22193,7 +21259,7 @@
           <w:sz w:val="24"/>
           <w:szCs w:val="24"/>
         </w:rPr>
-        <w:t xml:space="preserve">have </w:t>
+        <w:t xml:space="preserve">to </w:t>
       </w:r>
       <w:r>
         <w:rPr>
@@ -22202,9 +21268,8 @@
           <w:sz w:val="24"/>
           <w:szCs w:val="24"/>
         </w:rPr>
-        <w:t>to</w:t>
-      </w:r>
-      <w:proofErr w:type="gramEnd"/>
+        <w:t>sweep through 11 positions the same way the original system swept through 66. However, the difference is really the result of the more passive nature of the HS</w:t>
+      </w:r>
       <w:r>
         <w:rPr>
           <w:rFonts w:ascii="Times New Roman" w:eastAsia="Times New Roman" w:hAnsi="Times New Roman"/>
@@ -22212,7 +21277,7 @@
           <w:sz w:val="24"/>
           <w:szCs w:val="24"/>
         </w:rPr>
-        <w:t xml:space="preserve"> </w:t>
+        <w:t>X</w:t>
       </w:r>
       <w:r>
         <w:rPr>
@@ -22221,7 +21286,7 @@
           <w:sz w:val="24"/>
           <w:szCs w:val="24"/>
         </w:rPr>
-        <w:t>sweep through 11 positions the same way the original system swept through 66. However, the difference is really the result of the more passive nature of the HS</w:t>
+        <w:t xml:space="preserve"> recovery scheme</w:t>
       </w:r>
       <w:r>
         <w:rPr>
@@ -22230,7 +21295,7 @@
           <w:sz w:val="24"/>
           <w:szCs w:val="24"/>
         </w:rPr>
-        <w:t>X</w:t>
+        <w:t>s</w:t>
       </w:r>
       <w:r>
         <w:rPr>
@@ -22239,55 +21304,7 @@
           <w:sz w:val="24"/>
           <w:szCs w:val="24"/>
         </w:rPr>
-        <w:t xml:space="preserve"> recovery scheme</w:t>
-      </w:r>
-      <w:r>
-        <w:rPr>
-          <w:rFonts w:ascii="Times New Roman" w:eastAsia="Times New Roman" w:hAnsi="Times New Roman"/>
-          <w:iCs/>
-          <w:sz w:val="24"/>
-          <w:szCs w:val="24"/>
-        </w:rPr>
-        <w:t>s</w:t>
-      </w:r>
-      <w:r>
-        <w:rPr>
-          <w:rFonts w:ascii="Times New Roman" w:eastAsia="Times New Roman" w:hAnsi="Times New Roman"/>
-          <w:iCs/>
-          <w:sz w:val="24"/>
-          <w:szCs w:val="24"/>
-        </w:rPr>
-        <w:t xml:space="preserve">. In the original system, recovery only started when the system was found to be desynchronized and stopped when synchronization was achieved again. In HS6 however, the recovery scheme is </w:t>
-      </w:r>
-      <w:r>
-        <w:rPr>
-          <w:rFonts w:ascii="Times New Roman" w:eastAsia="Times New Roman" w:hAnsi="Times New Roman"/>
-          <w:iCs/>
-          <w:sz w:val="24"/>
-          <w:szCs w:val="24"/>
-        </w:rPr>
-        <w:lastRenderedPageBreak/>
-        <w:t xml:space="preserve">always operating and so the positions being evaluated </w:t>
-      </w:r>
-      <w:proofErr w:type="gramStart"/>
-      <w:r>
-        <w:rPr>
-          <w:rFonts w:ascii="Times New Roman" w:eastAsia="Times New Roman" w:hAnsi="Times New Roman"/>
-          <w:iCs/>
-          <w:sz w:val="24"/>
-          <w:szCs w:val="24"/>
-        </w:rPr>
-        <w:t>at the moment</w:t>
-      </w:r>
-      <w:proofErr w:type="gramEnd"/>
-      <w:r>
-        <w:rPr>
-          <w:rFonts w:ascii="Times New Roman" w:eastAsia="Times New Roman" w:hAnsi="Times New Roman"/>
-          <w:iCs/>
-          <w:sz w:val="24"/>
-          <w:szCs w:val="24"/>
-        </w:rPr>
-        <w:t xml:space="preserve"> synchronization is lost </w:t>
+        <w:t xml:space="preserve">. In the original system, recovery only started when the system was found to be desynchronized and stopped when synchronization was achieved again. In HS6 however, the recovery scheme is always operating and so the positions being evaluated at the moment synchronization is lost </w:t>
       </w:r>
       <w:r>
         <w:rPr>
@@ -22366,15 +21383,7 @@
         <w:t xml:space="preserve">Figure </w:t>
       </w:r>
       <w:r>
-        <w:t xml:space="preserve">33: LUT and </w:t>
-      </w:r>
-      <w:proofErr w:type="gramStart"/>
-      <w:r>
-        <w:t>FF  utilization</w:t>
-      </w:r>
-      <w:proofErr w:type="gramEnd"/>
-      <w:r>
-        <w:t xml:space="preserve"> of a single Rx channel with the original and proposed resync schemes.</w:t>
+        <w:t>33: LUT and FF  utilization of a single Rx channel with the original and proposed resync schemes.</w:t>
       </w:r>
     </w:p>
     <w:p>
@@ -22592,6 +21601,7 @@
         <w:rPr>
           <w:noProof/>
         </w:rPr>
+        <w:lastRenderedPageBreak/>
         <w:drawing>
           <wp:inline distT="0" distB="0" distL="0" distR="0" wp14:anchorId="02165D65" wp14:editId="6AC078CA">
             <wp:extent cx="5943600" cy="2632075"/>
@@ -22633,7 +21643,6 @@
     </w:p>
     <w:p>
       <w:r>
-        <w:lastRenderedPageBreak/>
         <w:tab/>
         <w:t xml:space="preserve">Since the original system distributes its resynchronization logic throughout the channel blocks the absolute resource utilization can’t be compared to PS and HSX variations. They can, however, be compared amongst themselves since the only difference between them is the aligner block and logic associated. </w:t>
       </w:r>
@@ -22788,7 +21797,17 @@
           <w:sz w:val="24"/>
           <w:szCs w:val="24"/>
         </w:rPr>
-        <w:t xml:space="preserve"> of combinatorial resources regardless of the scheme. Once again, since the resources for the original system were distributed across multiple blocks, this value could not be effectively determined for comparison. </w:t>
+        <w:t xml:space="preserve"> of combinatorial resources </w:t>
+      </w:r>
+      <w:r>
+        <w:rPr>
+          <w:rFonts w:ascii="Times New Roman" w:eastAsia="Times New Roman" w:hAnsi="Times New Roman"/>
+          <w:iCs/>
+          <w:sz w:val="24"/>
+          <w:szCs w:val="24"/>
+        </w:rPr>
+        <w:lastRenderedPageBreak/>
+        <w:t xml:space="preserve">regardless of the scheme. Once again, since the resources for the original system were distributed across multiple blocks, this value could not be effectively determined for comparison. </w:t>
       </w:r>
     </w:p>
     <w:p>
@@ -22812,7 +21831,6 @@
         <w:rPr>
           <w:noProof/>
         </w:rPr>
-        <w:lastRenderedPageBreak/>
         <w:drawing>
           <wp:inline distT="0" distB="0" distL="0" distR="0" wp14:anchorId="4BD3576B" wp14:editId="0024D109">
             <wp:extent cx="5943600" cy="2943225"/>
@@ -22927,7 +21945,6 @@
         </w:rPr>
         <w:t xml:space="preserve">Finally, a condensed comparison of the performance and cost of PS and the HSX variations is given above. The best bang for buck variants </w:t>
       </w:r>
-      <w:proofErr w:type="gramStart"/>
       <w:r>
         <w:rPr>
           <w:rFonts w:ascii="Times New Roman" w:hAnsi="Times New Roman"/>
@@ -22936,7 +21953,6 @@
         </w:rPr>
         <w:t>are</w:t>
       </w:r>
-      <w:proofErr w:type="gramEnd"/>
       <w:r>
         <w:rPr>
           <w:rFonts w:ascii="Times New Roman" w:hAnsi="Times New Roman"/>
@@ -23180,7 +22196,6 @@
         </w:rPr>
         <w:t xml:space="preserve"> and the recovery system starts to search for them. The original system leveraged </w:t>
       </w:r>
-      <w:proofErr w:type="gramStart"/>
       <w:r>
         <w:rPr>
           <w:rFonts w:ascii="Times New Roman" w:eastAsia="Times New Roman" w:hAnsi="Times New Roman"/>
@@ -23208,7 +22223,6 @@
         </w:rPr>
         <w:t>bit</w:t>
       </w:r>
-      <w:proofErr w:type="gramEnd"/>
       <w:r>
         <w:rPr>
           <w:rFonts w:ascii="Times New Roman" w:eastAsia="Times New Roman" w:hAnsi="Times New Roman"/>
@@ -23319,9 +22333,8 @@
           <w:sz w:val="24"/>
           <w:szCs w:val="24"/>
         </w:rPr>
-        <w:t xml:space="preserve"> tools. When targeting a </w:t>
-      </w:r>
-      <w:proofErr w:type="spellStart"/>
+        <w:t xml:space="preserve"> tools. When targeting a Kintex 7 T160 FPGA the original system had </w:t>
+      </w:r>
       <w:r>
         <w:rPr>
           <w:rFonts w:ascii="Times New Roman" w:eastAsia="Times New Roman" w:hAnsi="Times New Roman"/>
@@ -23329,9 +22342,8 @@
           <w:sz w:val="24"/>
           <w:szCs w:val="24"/>
         </w:rPr>
-        <w:t>Kintex</w:t>
-      </w:r>
-      <w:proofErr w:type="spellEnd"/>
+        <w:t xml:space="preserve">a </w:t>
+      </w:r>
       <w:r>
         <w:rPr>
           <w:rFonts w:ascii="Times New Roman" w:eastAsia="Times New Roman" w:hAnsi="Times New Roman"/>
@@ -23339,7 +22351,7 @@
           <w:sz w:val="24"/>
           <w:szCs w:val="24"/>
         </w:rPr>
-        <w:t xml:space="preserve"> 7 T160 FPGA the original system had </w:t>
+        <w:t xml:space="preserve">mean down time of </w:t>
       </w:r>
       <w:r>
         <w:rPr>
@@ -23348,7 +22360,7 @@
           <w:sz w:val="24"/>
           <w:szCs w:val="24"/>
         </w:rPr>
-        <w:t xml:space="preserve">a </w:t>
+        <w:t xml:space="preserve">2406.5 blocks lost and utilized 0.19% of LUT resources for every operating channel. </w:t>
       </w:r>
       <w:r>
         <w:rPr>
@@ -23357,45 +22369,7 @@
           <w:sz w:val="24"/>
           <w:szCs w:val="24"/>
         </w:rPr>
-        <w:t xml:space="preserve">mean down time of </w:t>
-      </w:r>
-      <w:r>
-        <w:rPr>
-          <w:rFonts w:ascii="Times New Roman" w:eastAsia="Times New Roman" w:hAnsi="Times New Roman"/>
-          <w:iCs/>
-          <w:sz w:val="24"/>
-          <w:szCs w:val="24"/>
-        </w:rPr>
-        <w:t xml:space="preserve">2406.5 blocks lost and utilized 0.19% of LUT resources for every operating channel. </w:t>
-      </w:r>
-      <w:r>
-        <w:rPr>
-          <w:rFonts w:ascii="Times New Roman" w:eastAsia="Times New Roman" w:hAnsi="Times New Roman"/>
-          <w:iCs/>
-          <w:sz w:val="24"/>
-          <w:szCs w:val="24"/>
-        </w:rPr>
-        <w:t xml:space="preserve">HS11, one of the best </w:t>
-      </w:r>
-      <w:proofErr w:type="gramStart"/>
-      <w:r>
-        <w:rPr>
-          <w:rFonts w:ascii="Times New Roman" w:eastAsia="Times New Roman" w:hAnsi="Times New Roman"/>
-          <w:iCs/>
-          <w:sz w:val="24"/>
-          <w:szCs w:val="24"/>
-        </w:rPr>
-        <w:t>bang</w:t>
-      </w:r>
-      <w:proofErr w:type="gramEnd"/>
-      <w:r>
-        <w:rPr>
-          <w:rFonts w:ascii="Times New Roman" w:eastAsia="Times New Roman" w:hAnsi="Times New Roman"/>
-          <w:iCs/>
-          <w:sz w:val="24"/>
-          <w:szCs w:val="24"/>
-        </w:rPr>
-        <w:t xml:space="preserve"> for buck schemes, targeting the same FPGA has a mean down time of only 28 blocks at the cost of 0.77% of LUT resources. While this increase in resources appears to be significant, in a four</w:t>
+        <w:t>HS11, one of the best bang for buck schemes, targeting the same FPGA has a mean down time of only 28 blocks at the cost of 0.77% of LUT resources. While this increase in resources appears to be significant, in a four</w:t>
       </w:r>
       <w:r>
         <w:rPr>
@@ -24150,9 +23124,8 @@
           <w:sz w:val="24"/>
           <w:szCs w:val="24"/>
         </w:rPr>
-        <w:t xml:space="preserve"> VHDL is the superior language and has unintentionally imparted a significant amount of my FPGA knowledge through our various conversations. I’d also like to thank my predecessors and colleagues, past and present, Donovan Erickson, Matt </w:t>
-      </w:r>
-      <w:proofErr w:type="spellStart"/>
+        <w:t xml:space="preserve"> VHDL is the superior language and has unintentionally imparted a significant amount of my FPGA knowledge through our various conversations. I’d also like to thank my predecessors and colleagues, past and present, Donovan Erickson, Matt Trahms, Lauren Choquer, Amelia Dumovic</w:t>
+      </w:r>
       <w:r>
         <w:rPr>
           <w:rFonts w:ascii="Times New Roman" w:eastAsia="Times New Roman" w:hAnsi="Times New Roman"/>
@@ -24160,9 +23133,8 @@
           <w:sz w:val="24"/>
           <w:szCs w:val="24"/>
         </w:rPr>
-        <w:t>Trahms</w:t>
-      </w:r>
-      <w:proofErr w:type="spellEnd"/>
+        <w:t>,</w:t>
+      </w:r>
       <w:r>
         <w:rPr>
           <w:rFonts w:ascii="Times New Roman" w:eastAsia="Times New Roman" w:hAnsi="Times New Roman"/>
@@ -24170,76 +23142,7 @@
           <w:sz w:val="24"/>
           <w:szCs w:val="24"/>
         </w:rPr>
-        <w:t xml:space="preserve">, Lauren </w:t>
-      </w:r>
-      <w:proofErr w:type="spellStart"/>
-      <w:r>
-        <w:rPr>
-          <w:rFonts w:ascii="Times New Roman" w:eastAsia="Times New Roman" w:hAnsi="Times New Roman"/>
-          <w:iCs/>
-          <w:sz w:val="24"/>
-          <w:szCs w:val="24"/>
-        </w:rPr>
-        <w:t>Choquer</w:t>
-      </w:r>
-      <w:proofErr w:type="spellEnd"/>
-      <w:r>
-        <w:rPr>
-          <w:rFonts w:ascii="Times New Roman" w:eastAsia="Times New Roman" w:hAnsi="Times New Roman"/>
-          <w:iCs/>
-          <w:sz w:val="24"/>
-          <w:szCs w:val="24"/>
-        </w:rPr>
-        <w:t xml:space="preserve">, Amelia </w:t>
-      </w:r>
-      <w:proofErr w:type="spellStart"/>
-      <w:r>
-        <w:rPr>
-          <w:rFonts w:ascii="Times New Roman" w:eastAsia="Times New Roman" w:hAnsi="Times New Roman"/>
-          <w:iCs/>
-          <w:sz w:val="24"/>
-          <w:szCs w:val="24"/>
-        </w:rPr>
-        <w:t>Dumovic</w:t>
-      </w:r>
-      <w:proofErr w:type="spellEnd"/>
-      <w:r>
-        <w:rPr>
-          <w:rFonts w:ascii="Times New Roman" w:eastAsia="Times New Roman" w:hAnsi="Times New Roman"/>
-          <w:iCs/>
-          <w:sz w:val="24"/>
-          <w:szCs w:val="24"/>
-        </w:rPr>
-        <w:t>,</w:t>
-      </w:r>
-      <w:r>
-        <w:rPr>
-          <w:rFonts w:ascii="Times New Roman" w:eastAsia="Times New Roman" w:hAnsi="Times New Roman"/>
-          <w:iCs/>
-          <w:sz w:val="24"/>
-          <w:szCs w:val="24"/>
-        </w:rPr>
-        <w:t xml:space="preserve"> and Sanjukta </w:t>
-      </w:r>
-      <w:proofErr w:type="spellStart"/>
-      <w:r>
-        <w:rPr>
-          <w:rFonts w:ascii="Times New Roman" w:eastAsia="Times New Roman" w:hAnsi="Times New Roman"/>
-          <w:iCs/>
-          <w:sz w:val="24"/>
-          <w:szCs w:val="24"/>
-        </w:rPr>
-        <w:t>Roychoudhury</w:t>
-      </w:r>
-      <w:proofErr w:type="spellEnd"/>
-      <w:r>
-        <w:rPr>
-          <w:rFonts w:ascii="Times New Roman" w:eastAsia="Times New Roman" w:hAnsi="Times New Roman"/>
-          <w:iCs/>
-          <w:sz w:val="24"/>
-          <w:szCs w:val="24"/>
-        </w:rPr>
-        <w:t xml:space="preserve"> who I had close contact </w:t>
+        <w:t xml:space="preserve"> and Sanjukta Roychoudhury who I had close contact </w:t>
       </w:r>
       <w:r>
         <w:rPr>
@@ -24413,27 +23316,7 @@
           <w:sz w:val="24"/>
           <w:szCs w:val="24"/>
         </w:rPr>
-        <w:t xml:space="preserve"> and patience that I </w:t>
-      </w:r>
-      <w:proofErr w:type="gramStart"/>
-      <w:r>
-        <w:rPr>
-          <w:rFonts w:ascii="Times New Roman" w:eastAsia="Times New Roman" w:hAnsi="Times New Roman"/>
-          <w:iCs/>
-          <w:sz w:val="24"/>
-          <w:szCs w:val="24"/>
-        </w:rPr>
-        <w:t>am able to</w:t>
-      </w:r>
-      <w:proofErr w:type="gramEnd"/>
-      <w:r>
-        <w:rPr>
-          <w:rFonts w:ascii="Times New Roman" w:eastAsia="Times New Roman" w:hAnsi="Times New Roman"/>
-          <w:iCs/>
-          <w:sz w:val="24"/>
-          <w:szCs w:val="24"/>
-        </w:rPr>
-        <w:t xml:space="preserve"> accomplish what I have.</w:t>
+        <w:t xml:space="preserve"> and patience that I am able to accomplish what I have.</w:t>
       </w:r>
     </w:p>
     <w:p>
@@ -24508,26 +23391,16 @@
           <w:sz w:val="24"/>
           <w:szCs w:val="24"/>
         </w:rPr>
-        <w:t>[1</w:t>
-      </w:r>
-      <w:proofErr w:type="gramStart"/>
+        <w:t>[1] ”</w:t>
+      </w:r>
       <w:r>
         <w:rPr>
           <w:rFonts w:ascii="Times New Roman" w:hAnsi="Times New Roman"/>
           <w:sz w:val="24"/>
           <w:szCs w:val="24"/>
         </w:rPr>
-        <w:t>] ”</w:t>
-      </w:r>
-      <w:r>
-        <w:rPr>
-          <w:rFonts w:ascii="Times New Roman" w:hAnsi="Times New Roman"/>
-          <w:sz w:val="24"/>
-          <w:szCs w:val="24"/>
-        </w:rPr>
         <w:t>CERN</w:t>
       </w:r>
-      <w:proofErr w:type="gramEnd"/>
       <w:r>
         <w:rPr>
           <w:rFonts w:ascii="Times New Roman" w:hAnsi="Times New Roman"/>
@@ -24661,25 +23534,7 @@
           <w:sz w:val="24"/>
           <w:szCs w:val="24"/>
         </w:rPr>
-        <w:t xml:space="preserve">[4] “High </w:t>
-      </w:r>
-      <w:proofErr w:type="spellStart"/>
-      <w:r>
-        <w:rPr>
-          <w:rFonts w:ascii="Times New Roman" w:hAnsi="Times New Roman"/>
-          <w:sz w:val="24"/>
-          <w:szCs w:val="24"/>
-        </w:rPr>
-        <w:t>Luminosty</w:t>
-      </w:r>
-      <w:proofErr w:type="spellEnd"/>
-      <w:r>
-        <w:rPr>
-          <w:rFonts w:ascii="Times New Roman" w:hAnsi="Times New Roman"/>
-          <w:sz w:val="24"/>
-          <w:szCs w:val="24"/>
-        </w:rPr>
-        <w:t xml:space="preserve"> LHC Project”, CERN, [Online], Available at </w:t>
+        <w:t xml:space="preserve">[4] “High Luminosty LHC Project”, CERN, [Online], Available at </w:t>
       </w:r>
       <w:hyperlink r:id="rId56" w:history="1">
         <w:r>
@@ -24734,43 +23589,7 @@
           <w:sz w:val="24"/>
           <w:szCs w:val="24"/>
         </w:rPr>
-        <w:t xml:space="preserve">[6] “FPGA Development of an Emulator Framework and a High Speed I/O Core for the </w:t>
-      </w:r>
-      <w:proofErr w:type="spellStart"/>
-      <w:r>
-        <w:rPr>
-          <w:rFonts w:ascii="Times New Roman" w:hAnsi="Times New Roman"/>
-          <w:sz w:val="24"/>
-          <w:szCs w:val="24"/>
-        </w:rPr>
-        <w:t>ITk</w:t>
-      </w:r>
-      <w:proofErr w:type="spellEnd"/>
-      <w:r>
-        <w:rPr>
-          <w:rFonts w:ascii="Times New Roman" w:hAnsi="Times New Roman"/>
-          <w:sz w:val="24"/>
-          <w:szCs w:val="24"/>
-        </w:rPr>
-        <w:t xml:space="preserve"> Pixel Upgrade”, Lev S. </w:t>
-      </w:r>
-      <w:proofErr w:type="spellStart"/>
-      <w:r>
-        <w:rPr>
-          <w:rFonts w:ascii="Times New Roman" w:hAnsi="Times New Roman"/>
-          <w:sz w:val="24"/>
-          <w:szCs w:val="24"/>
-        </w:rPr>
-        <w:t>Kurilenko</w:t>
-      </w:r>
-      <w:proofErr w:type="spellEnd"/>
-      <w:r>
-        <w:rPr>
-          <w:rFonts w:ascii="Times New Roman" w:hAnsi="Times New Roman"/>
-          <w:sz w:val="24"/>
-          <w:szCs w:val="24"/>
-        </w:rPr>
-        <w:t>, S. C. Hsu, S. Hauck, 2018</w:t>
+        <w:t>[6] “FPGA Development of an Emulator Framework and a High Speed I/O Core for the ITk Pixel Upgrade”, Lev S. Kurilenko, S. C. Hsu, S. Hauck, 2018</w:t>
       </w:r>
     </w:p>
     <w:p>
@@ -25000,36 +23819,8 @@
           <w:sz w:val="24"/>
           <w:szCs w:val="24"/>
         </w:rPr>
-        <w:t xml:space="preserve">J. </w:t>
-      </w:r>
-      <w:proofErr w:type="spellStart"/>
-      <w:r>
-        <w:rPr>
-          <w:rFonts w:ascii="Times New Roman" w:hAnsi="Times New Roman"/>
-          <w:sz w:val="24"/>
-          <w:szCs w:val="24"/>
-        </w:rPr>
-        <w:t>Lalic</w:t>
-      </w:r>
-      <w:proofErr w:type="spellEnd"/>
-      <w:r>
-        <w:rPr>
-          <w:rFonts w:ascii="Times New Roman" w:hAnsi="Times New Roman"/>
-          <w:sz w:val="24"/>
-          <w:szCs w:val="24"/>
-        </w:rPr>
-        <w:t xml:space="preserve">, M. </w:t>
-      </w:r>
-      <w:proofErr w:type="spellStart"/>
-      <w:r>
-        <w:rPr>
-          <w:rFonts w:ascii="Times New Roman" w:hAnsi="Times New Roman"/>
-          <w:sz w:val="24"/>
-          <w:szCs w:val="24"/>
-        </w:rPr>
-        <w:t>Menouni</w:t>
-      </w:r>
-      <w:proofErr w:type="spellEnd"/>
+        <w:t>J. Lalic, M. Menouni</w:t>
+      </w:r>
       <w:r>
         <w:rPr>
           <w:rFonts w:ascii="Times New Roman" w:hAnsi="Times New Roman"/>
@@ -25268,7 +24059,6 @@
         </w:rPr>
         <w:t xml:space="preserve">In data networking and transmission applications, data from a source can rarely be transmitted exactly as it appears in the source to the destination. Whether it is for security reasons or much more often for practical reasons the data </w:t>
       </w:r>
-      <w:proofErr w:type="gramStart"/>
       <w:r>
         <w:rPr>
           <w:rFonts w:ascii="Times New Roman" w:eastAsia="Times New Roman" w:hAnsi="Times New Roman"/>
@@ -25278,7 +24068,6 @@
         </w:rPr>
         <w:t>has to</w:t>
       </w:r>
-      <w:proofErr w:type="gramEnd"/>
       <w:r>
         <w:rPr>
           <w:rFonts w:ascii="Times New Roman" w:eastAsia="Times New Roman" w:hAnsi="Times New Roman"/>
@@ -25703,7 +24492,6 @@
           <w:szCs w:val="16"/>
         </w:rPr>
       </w:pPr>
-      <w:proofErr w:type="spellStart"/>
       <w:r>
         <w:rPr>
           <w:rFonts w:ascii="Courier New" w:eastAsia="Times New Roman" w:hAnsi="Courier New" w:cs="Courier New"/>
@@ -25712,7 +24500,6 @@
         </w:rPr>
         <w:t>block_sync_proc</w:t>
       </w:r>
-      <w:proofErr w:type="spellEnd"/>
       <w:r>
         <w:rPr>
           <w:rFonts w:ascii="Courier New" w:eastAsia="Times New Roman" w:hAnsi="Courier New" w:cs="Courier New"/>
@@ -25730,7 +24517,6 @@
         </w:rPr>
         <w:t xml:space="preserve"> </w:t>
       </w:r>
-      <w:proofErr w:type="gramStart"/>
       <w:r>
         <w:rPr>
           <w:rFonts w:ascii="Courier New" w:eastAsia="Times New Roman" w:hAnsi="Courier New" w:cs="Courier New"/>
@@ -25748,44 +24534,7 @@
           <w:sz w:val="16"/>
           <w:szCs w:val="16"/>
         </w:rPr>
-        <w:t>(</w:t>
-      </w:r>
-      <w:proofErr w:type="spellStart"/>
-      <w:proofErr w:type="gramEnd"/>
-      <w:r>
-        <w:rPr>
-          <w:rFonts w:ascii="Courier New" w:eastAsia="Times New Roman" w:hAnsi="Courier New" w:cs="Courier New"/>
-          <w:sz w:val="16"/>
-          <w:szCs w:val="16"/>
-        </w:rPr>
-        <w:t>clk_rx_i</w:t>
-      </w:r>
-      <w:proofErr w:type="spellEnd"/>
-      <w:r>
-        <w:rPr>
-          <w:rFonts w:ascii="Courier New" w:eastAsia="Times New Roman" w:hAnsi="Courier New" w:cs="Courier New"/>
-          <w:sz w:val="16"/>
-          <w:szCs w:val="16"/>
-        </w:rPr>
-        <w:t xml:space="preserve">, </w:t>
-      </w:r>
-      <w:proofErr w:type="spellStart"/>
-      <w:r>
-        <w:rPr>
-          <w:rFonts w:ascii="Courier New" w:eastAsia="Times New Roman" w:hAnsi="Courier New" w:cs="Courier New"/>
-          <w:sz w:val="16"/>
-          <w:szCs w:val="16"/>
-        </w:rPr>
-        <w:t>rst_n_i</w:t>
-      </w:r>
-      <w:proofErr w:type="spellEnd"/>
-      <w:r>
-        <w:rPr>
-          <w:rFonts w:ascii="Courier New" w:eastAsia="Times New Roman" w:hAnsi="Courier New" w:cs="Courier New"/>
-          <w:sz w:val="16"/>
-          <w:szCs w:val="16"/>
-        </w:rPr>
-        <w:t>)</w:t>
+        <w:t>(clk_rx_i, rst_n_i)</w:t>
       </w:r>
     </w:p>
     <w:p>
@@ -25932,25 +24681,7 @@
           <w:sz w:val="16"/>
           <w:szCs w:val="16"/>
         </w:rPr>
-        <w:t xml:space="preserve"> (</w:t>
-      </w:r>
-      <w:proofErr w:type="spellStart"/>
-      <w:r>
-        <w:rPr>
-          <w:rFonts w:ascii="Courier New" w:eastAsia="Times New Roman" w:hAnsi="Courier New" w:cs="Courier New"/>
-          <w:sz w:val="16"/>
-          <w:szCs w:val="16"/>
-        </w:rPr>
-        <w:t>rst_n_i</w:t>
-      </w:r>
-      <w:proofErr w:type="spellEnd"/>
-      <w:r>
-        <w:rPr>
-          <w:rFonts w:ascii="Courier New" w:eastAsia="Times New Roman" w:hAnsi="Courier New" w:cs="Courier New"/>
-          <w:sz w:val="16"/>
-          <w:szCs w:val="16"/>
-        </w:rPr>
-        <w:t xml:space="preserve"> </w:t>
+        <w:t xml:space="preserve"> (rst_n_i </w:t>
       </w:r>
       <w:r>
         <w:rPr>
@@ -26031,25 +24762,7 @@
           <w:sz w:val="16"/>
           <w:szCs w:val="16"/>
         </w:rPr>
-        <w:t xml:space="preserve">            </w:t>
-      </w:r>
-      <w:proofErr w:type="spellStart"/>
-      <w:r>
-        <w:rPr>
-          <w:rFonts w:ascii="Courier New" w:eastAsia="Times New Roman" w:hAnsi="Courier New" w:cs="Courier New"/>
-          <w:sz w:val="16"/>
-          <w:szCs w:val="16"/>
-        </w:rPr>
-        <w:t>sync_cnt</w:t>
-      </w:r>
-      <w:proofErr w:type="spellEnd"/>
-      <w:r>
-        <w:rPr>
-          <w:rFonts w:ascii="Courier New" w:eastAsia="Times New Roman" w:hAnsi="Courier New" w:cs="Courier New"/>
-          <w:sz w:val="16"/>
-          <w:szCs w:val="16"/>
-        </w:rPr>
-        <w:t xml:space="preserve"> </w:t>
+        <w:t xml:space="preserve">            sync_cnt </w:t>
       </w:r>
       <w:r>
         <w:rPr>
@@ -26113,7 +24826,6 @@
         </w:rPr>
         <w:t>'0'</w:t>
       </w:r>
-      <w:proofErr w:type="gramStart"/>
       <w:r>
         <w:rPr>
           <w:rFonts w:ascii="Courier New" w:eastAsia="Times New Roman" w:hAnsi="Courier New" w:cs="Courier New"/>
@@ -26122,7 +24834,6 @@
         </w:rPr>
         <w:t>);</w:t>
       </w:r>
-      <w:proofErr w:type="gramEnd"/>
     </w:p>
     <w:p>
       <w:pPr>
@@ -26157,25 +24868,7 @@
           <w:sz w:val="16"/>
           <w:szCs w:val="16"/>
         </w:rPr>
-        <w:t xml:space="preserve">            </w:t>
-      </w:r>
-      <w:proofErr w:type="spellStart"/>
-      <w:r>
-        <w:rPr>
-          <w:rFonts w:ascii="Courier New" w:eastAsia="Times New Roman" w:hAnsi="Courier New" w:cs="Courier New"/>
-          <w:sz w:val="16"/>
-          <w:szCs w:val="16"/>
-        </w:rPr>
-        <w:t>slip_cnt</w:t>
-      </w:r>
-      <w:proofErr w:type="spellEnd"/>
-      <w:r>
-        <w:rPr>
-          <w:rFonts w:ascii="Courier New" w:eastAsia="Times New Roman" w:hAnsi="Courier New" w:cs="Courier New"/>
-          <w:sz w:val="16"/>
-          <w:szCs w:val="16"/>
-        </w:rPr>
-        <w:t xml:space="preserve"> </w:t>
+        <w:t xml:space="preserve">            slip_cnt </w:t>
       </w:r>
       <w:r>
         <w:rPr>
@@ -26239,7 +24932,6 @@
         </w:rPr>
         <w:t>'0'</w:t>
       </w:r>
-      <w:proofErr w:type="gramStart"/>
       <w:r>
         <w:rPr>
           <w:rFonts w:ascii="Courier New" w:eastAsia="Times New Roman" w:hAnsi="Courier New" w:cs="Courier New"/>
@@ -26248,7 +24940,6 @@
         </w:rPr>
         <w:t>);</w:t>
       </w:r>
-      <w:proofErr w:type="gramEnd"/>
     </w:p>
     <w:p>
       <w:pPr>
@@ -26283,25 +24974,7 @@
           <w:sz w:val="16"/>
           <w:szCs w:val="16"/>
         </w:rPr>
-        <w:t xml:space="preserve">            </w:t>
-      </w:r>
-      <w:proofErr w:type="spellStart"/>
-      <w:r>
-        <w:rPr>
-          <w:rFonts w:ascii="Courier New" w:eastAsia="Times New Roman" w:hAnsi="Courier New" w:cs="Courier New"/>
-          <w:sz w:val="16"/>
-          <w:szCs w:val="16"/>
-        </w:rPr>
-        <w:t>serdes_slip</w:t>
-      </w:r>
-      <w:proofErr w:type="spellEnd"/>
-      <w:r>
-        <w:rPr>
-          <w:rFonts w:ascii="Courier New" w:eastAsia="Times New Roman" w:hAnsi="Courier New" w:cs="Courier New"/>
-          <w:sz w:val="16"/>
-          <w:szCs w:val="16"/>
-        </w:rPr>
-        <w:t xml:space="preserve"> </w:t>
+        <w:t xml:space="preserve">            serdes_slip </w:t>
       </w:r>
       <w:r>
         <w:rPr>
@@ -26327,17 +25000,7 @@
           <w:sz w:val="16"/>
           <w:szCs w:val="16"/>
         </w:rPr>
-        <w:t>'0</w:t>
-      </w:r>
-      <w:proofErr w:type="gramStart"/>
-      <w:r>
-        <w:rPr>
-          <w:rFonts w:ascii="Courier New" w:eastAsia="Times New Roman" w:hAnsi="Courier New" w:cs="Courier New"/>
-          <w:color w:val="0044DD"/>
-          <w:sz w:val="16"/>
-          <w:szCs w:val="16"/>
-        </w:rPr>
-        <w:t>'</w:t>
+        <w:t>'0'</w:t>
       </w:r>
       <w:r>
         <w:rPr>
@@ -26347,7 +25010,6 @@
         </w:rPr>
         <w:t>;</w:t>
       </w:r>
-      <w:proofErr w:type="gramEnd"/>
     </w:p>
     <w:p>
       <w:pPr>
@@ -26382,25 +25044,7 @@
           <w:sz w:val="16"/>
           <w:szCs w:val="16"/>
         </w:rPr>
-        <w:t xml:space="preserve">            </w:t>
-      </w:r>
-      <w:proofErr w:type="spellStart"/>
-      <w:r>
-        <w:rPr>
-          <w:rFonts w:ascii="Courier New" w:eastAsia="Times New Roman" w:hAnsi="Courier New" w:cs="Courier New"/>
-          <w:sz w:val="16"/>
-          <w:szCs w:val="16"/>
-        </w:rPr>
-        <w:t>valid_cnt</w:t>
-      </w:r>
-      <w:proofErr w:type="spellEnd"/>
-      <w:r>
-        <w:rPr>
-          <w:rFonts w:ascii="Courier New" w:eastAsia="Times New Roman" w:hAnsi="Courier New" w:cs="Courier New"/>
-          <w:sz w:val="16"/>
-          <w:szCs w:val="16"/>
-        </w:rPr>
-        <w:t xml:space="preserve"> </w:t>
+        <w:t xml:space="preserve">            valid_cnt </w:t>
       </w:r>
       <w:r>
         <w:rPr>
@@ -26464,7 +25108,6 @@
         </w:rPr>
         <w:t>'0'</w:t>
       </w:r>
-      <w:proofErr w:type="gramStart"/>
       <w:r>
         <w:rPr>
           <w:rFonts w:ascii="Courier New" w:eastAsia="Times New Roman" w:hAnsi="Courier New" w:cs="Courier New"/>
@@ -26473,7 +25116,6 @@
         </w:rPr>
         <w:t>);</w:t>
       </w:r>
-      <w:proofErr w:type="gramEnd"/>
     </w:p>
     <w:p>
       <w:pPr>
@@ -26572,7 +25214,6 @@
         </w:rPr>
         <w:t>'0'</w:t>
       </w:r>
-      <w:proofErr w:type="gramStart"/>
       <w:r>
         <w:rPr>
           <w:rFonts w:ascii="Courier New" w:eastAsia="Times New Roman" w:hAnsi="Courier New" w:cs="Courier New"/>
@@ -26581,7 +25222,6 @@
         </w:rPr>
         <w:t>);</w:t>
       </w:r>
-      <w:proofErr w:type="gramEnd"/>
     </w:p>
     <w:p>
       <w:pPr>
@@ -26616,25 +25256,7 @@
           <w:sz w:val="16"/>
           <w:szCs w:val="16"/>
         </w:rPr>
-        <w:t xml:space="preserve">            </w:t>
-      </w:r>
-      <w:proofErr w:type="spellStart"/>
-      <w:r>
-        <w:rPr>
-          <w:rFonts w:ascii="Courier New" w:eastAsia="Times New Roman" w:hAnsi="Courier New" w:cs="Courier New"/>
-          <w:sz w:val="16"/>
-          <w:szCs w:val="16"/>
-        </w:rPr>
-        <w:t>scrambled_data_valid</w:t>
-      </w:r>
-      <w:proofErr w:type="spellEnd"/>
-      <w:r>
-        <w:rPr>
-          <w:rFonts w:ascii="Courier New" w:eastAsia="Times New Roman" w:hAnsi="Courier New" w:cs="Courier New"/>
-          <w:sz w:val="16"/>
-          <w:szCs w:val="16"/>
-        </w:rPr>
-        <w:t xml:space="preserve"> </w:t>
+        <w:t xml:space="preserve">            scrambled_data_valid </w:t>
       </w:r>
       <w:r>
         <w:rPr>
@@ -26660,17 +25282,7 @@
           <w:sz w:val="16"/>
           <w:szCs w:val="16"/>
         </w:rPr>
-        <w:t>'0</w:t>
-      </w:r>
-      <w:proofErr w:type="gramStart"/>
-      <w:r>
-        <w:rPr>
-          <w:rFonts w:ascii="Courier New" w:eastAsia="Times New Roman" w:hAnsi="Courier New" w:cs="Courier New"/>
-          <w:color w:val="0044DD"/>
-          <w:sz w:val="16"/>
-          <w:szCs w:val="16"/>
-        </w:rPr>
-        <w:t>'</w:t>
+        <w:t>'0'</w:t>
       </w:r>
       <w:r>
         <w:rPr>
@@ -26680,7 +25292,6 @@
         </w:rPr>
         <w:t>;</w:t>
       </w:r>
-      <w:proofErr w:type="gramEnd"/>
     </w:p>
     <w:p>
       <w:pPr>
@@ -26715,25 +25326,7 @@
           <w:sz w:val="16"/>
           <w:szCs w:val="16"/>
         </w:rPr>
-        <w:t xml:space="preserve">            </w:t>
-      </w:r>
-      <w:proofErr w:type="spellStart"/>
-      <w:r>
-        <w:rPr>
-          <w:rFonts w:ascii="Courier New" w:eastAsia="Times New Roman" w:hAnsi="Courier New" w:cs="Courier New"/>
-          <w:sz w:val="16"/>
-          <w:szCs w:val="16"/>
-        </w:rPr>
-        <w:t>gearbox_slip</w:t>
-      </w:r>
-      <w:proofErr w:type="spellEnd"/>
-      <w:r>
-        <w:rPr>
-          <w:rFonts w:ascii="Courier New" w:eastAsia="Times New Roman" w:hAnsi="Courier New" w:cs="Courier New"/>
-          <w:sz w:val="16"/>
-          <w:szCs w:val="16"/>
-        </w:rPr>
-        <w:t xml:space="preserve"> </w:t>
+        <w:t xml:space="preserve">            gearbox_slip </w:t>
       </w:r>
       <w:r>
         <w:rPr>
@@ -26759,17 +25352,7 @@
           <w:sz w:val="16"/>
           <w:szCs w:val="16"/>
         </w:rPr>
-        <w:t>'0</w:t>
-      </w:r>
-      <w:proofErr w:type="gramStart"/>
-      <w:r>
-        <w:rPr>
-          <w:rFonts w:ascii="Courier New" w:eastAsia="Times New Roman" w:hAnsi="Courier New" w:cs="Courier New"/>
-          <w:color w:val="0044DD"/>
-          <w:sz w:val="16"/>
-          <w:szCs w:val="16"/>
-        </w:rPr>
-        <w:t>'</w:t>
+        <w:t>'0'</w:t>
       </w:r>
       <w:r>
         <w:rPr>
@@ -26779,7 +25362,6 @@
         </w:rPr>
         <w:t>;</w:t>
       </w:r>
-      <w:proofErr w:type="gramEnd"/>
     </w:p>
     <w:p>
       <w:pPr>
@@ -26814,25 +25396,7 @@
           <w:sz w:val="16"/>
           <w:szCs w:val="16"/>
         </w:rPr>
-        <w:t xml:space="preserve">            </w:t>
-      </w:r>
-      <w:proofErr w:type="spellStart"/>
-      <w:r>
-        <w:rPr>
-          <w:rFonts w:ascii="Courier New" w:eastAsia="Times New Roman" w:hAnsi="Courier New" w:cs="Courier New"/>
-          <w:sz w:val="16"/>
-          <w:szCs w:val="16"/>
-        </w:rPr>
-        <w:t>serdes_phase_adj_en</w:t>
-      </w:r>
-      <w:proofErr w:type="spellEnd"/>
-      <w:r>
-        <w:rPr>
-          <w:rFonts w:ascii="Courier New" w:eastAsia="Times New Roman" w:hAnsi="Courier New" w:cs="Courier New"/>
-          <w:sz w:val="16"/>
-          <w:szCs w:val="16"/>
-        </w:rPr>
-        <w:t xml:space="preserve"> </w:t>
+        <w:t xml:space="preserve">            serdes_phase_adj_en </w:t>
       </w:r>
       <w:r>
         <w:rPr>
@@ -26858,17 +25422,7 @@
           <w:sz w:val="16"/>
           <w:szCs w:val="16"/>
         </w:rPr>
-        <w:t>'1</w:t>
-      </w:r>
-      <w:proofErr w:type="gramStart"/>
-      <w:r>
-        <w:rPr>
-          <w:rFonts w:ascii="Courier New" w:eastAsia="Times New Roman" w:hAnsi="Courier New" w:cs="Courier New"/>
-          <w:color w:val="0044DD"/>
-          <w:sz w:val="16"/>
-          <w:szCs w:val="16"/>
-        </w:rPr>
-        <w:t>'</w:t>
+        <w:t>'1'</w:t>
       </w:r>
       <w:r>
         <w:rPr>
@@ -26878,7 +25432,6 @@
         </w:rPr>
         <w:t>;</w:t>
       </w:r>
-      <w:proofErr w:type="gramEnd"/>
     </w:p>
     <w:p>
       <w:pPr>
@@ -26967,7 +25520,6 @@
         </w:rPr>
         <w:t xml:space="preserve">        </w:t>
       </w:r>
-      <w:proofErr w:type="spellStart"/>
       <w:r>
         <w:rPr>
           <w:rFonts w:ascii="Courier New" w:eastAsia="Times New Roman" w:hAnsi="Courier New" w:cs="Courier New"/>
@@ -26979,50 +25531,13 @@
         </w:rPr>
         <w:t>elsif</w:t>
       </w:r>
-      <w:proofErr w:type="spellEnd"/>
       <w:r>
         <w:rPr>
           <w:rFonts w:ascii="Courier New" w:eastAsia="Times New Roman" w:hAnsi="Courier New" w:cs="Courier New"/>
           <w:sz w:val="16"/>
           <w:szCs w:val="16"/>
         </w:rPr>
-        <w:t xml:space="preserve"> </w:t>
-      </w:r>
-      <w:proofErr w:type="spellStart"/>
-      <w:r>
-        <w:rPr>
-          <w:rFonts w:ascii="Courier New" w:eastAsia="Times New Roman" w:hAnsi="Courier New" w:cs="Courier New"/>
-          <w:sz w:val="16"/>
-          <w:szCs w:val="16"/>
-        </w:rPr>
-        <w:t>rising_edge</w:t>
-      </w:r>
-      <w:proofErr w:type="spellEnd"/>
-      <w:r>
-        <w:rPr>
-          <w:rFonts w:ascii="Courier New" w:eastAsia="Times New Roman" w:hAnsi="Courier New" w:cs="Courier New"/>
-          <w:sz w:val="16"/>
-          <w:szCs w:val="16"/>
-        </w:rPr>
-        <w:t>(</w:t>
-      </w:r>
-      <w:proofErr w:type="spellStart"/>
-      <w:r>
-        <w:rPr>
-          <w:rFonts w:ascii="Courier New" w:eastAsia="Times New Roman" w:hAnsi="Courier New" w:cs="Courier New"/>
-          <w:sz w:val="16"/>
-          <w:szCs w:val="16"/>
-        </w:rPr>
-        <w:t>clk_rx_i</w:t>
-      </w:r>
-      <w:proofErr w:type="spellEnd"/>
-      <w:r>
-        <w:rPr>
-          <w:rFonts w:ascii="Courier New" w:eastAsia="Times New Roman" w:hAnsi="Courier New" w:cs="Courier New"/>
-          <w:sz w:val="16"/>
-          <w:szCs w:val="16"/>
-        </w:rPr>
-        <w:t xml:space="preserve">) </w:t>
+        <w:t xml:space="preserve"> rising_edge(clk_rx_i) </w:t>
       </w:r>
       <w:r>
         <w:rPr>
@@ -27115,25 +25630,7 @@
           <w:szCs w:val="16"/>
         </w:rPr>
         <w:tab/>
-        <w:t xml:space="preserve">    </w:t>
-      </w:r>
-      <w:proofErr w:type="spellStart"/>
-      <w:r>
-        <w:rPr>
-          <w:rFonts w:ascii="Courier New" w:eastAsia="Times New Roman" w:hAnsi="Courier New" w:cs="Courier New"/>
-          <w:sz w:val="16"/>
-          <w:szCs w:val="16"/>
-        </w:rPr>
-        <w:t>serdes_slip</w:t>
-      </w:r>
-      <w:proofErr w:type="spellEnd"/>
-      <w:r>
-        <w:rPr>
-          <w:rFonts w:ascii="Courier New" w:eastAsia="Times New Roman" w:hAnsi="Courier New" w:cs="Courier New"/>
-          <w:sz w:val="16"/>
-          <w:szCs w:val="16"/>
-        </w:rPr>
-        <w:t xml:space="preserve"> </w:t>
+        <w:t xml:space="preserve">    serdes_slip </w:t>
       </w:r>
       <w:r>
         <w:rPr>
@@ -27159,17 +25656,7 @@
           <w:sz w:val="16"/>
           <w:szCs w:val="16"/>
         </w:rPr>
-        <w:t>'0</w:t>
-      </w:r>
-      <w:proofErr w:type="gramStart"/>
-      <w:r>
-        <w:rPr>
-          <w:rFonts w:ascii="Courier New" w:eastAsia="Times New Roman" w:hAnsi="Courier New" w:cs="Courier New"/>
-          <w:color w:val="0044DD"/>
-          <w:sz w:val="16"/>
-          <w:szCs w:val="16"/>
-        </w:rPr>
-        <w:t>'</w:t>
+        <w:t>'0'</w:t>
       </w:r>
       <w:r>
         <w:rPr>
@@ -27179,7 +25666,6 @@
         </w:rPr>
         <w:t>;</w:t>
       </w:r>
-      <w:proofErr w:type="gramEnd"/>
     </w:p>
     <w:p>
       <w:pPr>
@@ -27214,25 +25700,7 @@
           <w:sz w:val="16"/>
           <w:szCs w:val="16"/>
         </w:rPr>
-        <w:t xml:space="preserve">            </w:t>
-      </w:r>
-      <w:proofErr w:type="spellStart"/>
-      <w:r>
-        <w:rPr>
-          <w:rFonts w:ascii="Courier New" w:eastAsia="Times New Roman" w:hAnsi="Courier New" w:cs="Courier New"/>
-          <w:sz w:val="16"/>
-          <w:szCs w:val="16"/>
-        </w:rPr>
-        <w:t>scrambled_data_valid</w:t>
-      </w:r>
-      <w:proofErr w:type="spellEnd"/>
-      <w:r>
-        <w:rPr>
-          <w:rFonts w:ascii="Courier New" w:eastAsia="Times New Roman" w:hAnsi="Courier New" w:cs="Courier New"/>
-          <w:sz w:val="16"/>
-          <w:szCs w:val="16"/>
-        </w:rPr>
-        <w:t xml:space="preserve"> </w:t>
+        <w:t xml:space="preserve">            scrambled_data_valid </w:t>
       </w:r>
       <w:r>
         <w:rPr>
@@ -27258,17 +25726,7 @@
           <w:sz w:val="16"/>
           <w:szCs w:val="16"/>
         </w:rPr>
-        <w:t>'0</w:t>
-      </w:r>
-      <w:proofErr w:type="gramStart"/>
-      <w:r>
-        <w:rPr>
-          <w:rFonts w:ascii="Courier New" w:eastAsia="Times New Roman" w:hAnsi="Courier New" w:cs="Courier New"/>
-          <w:color w:val="0044DD"/>
-          <w:sz w:val="16"/>
-          <w:szCs w:val="16"/>
-        </w:rPr>
-        <w:t>'</w:t>
+        <w:t>'0'</w:t>
       </w:r>
       <w:r>
         <w:rPr>
@@ -27278,7 +25736,6 @@
         </w:rPr>
         <w:t>;</w:t>
       </w:r>
-      <w:proofErr w:type="gramEnd"/>
     </w:p>
     <w:p>
       <w:pPr>
@@ -27565,24 +26022,7 @@
           <w:szCs w:val="16"/>
         </w:rPr>
         <w:tab/>
-      </w:r>
-      <w:proofErr w:type="spellStart"/>
-      <w:r>
-        <w:rPr>
-          <w:rFonts w:ascii="Courier New" w:eastAsia="Times New Roman" w:hAnsi="Courier New" w:cs="Courier New"/>
-          <w:sz w:val="16"/>
-          <w:szCs w:val="16"/>
-        </w:rPr>
-        <w:t>gearbox_slip</w:t>
-      </w:r>
-      <w:proofErr w:type="spellEnd"/>
-      <w:r>
-        <w:rPr>
-          <w:rFonts w:ascii="Courier New" w:eastAsia="Times New Roman" w:hAnsi="Courier New" w:cs="Courier New"/>
-          <w:sz w:val="16"/>
-          <w:szCs w:val="16"/>
-        </w:rPr>
-        <w:t xml:space="preserve"> </w:t>
+        <w:t xml:space="preserve">gearbox_slip </w:t>
       </w:r>
       <w:r>
         <w:rPr>
@@ -27608,17 +26048,7 @@
           <w:sz w:val="16"/>
           <w:szCs w:val="16"/>
         </w:rPr>
-        <w:t>'0</w:t>
-      </w:r>
-      <w:proofErr w:type="gramStart"/>
-      <w:r>
-        <w:rPr>
-          <w:rFonts w:ascii="Courier New" w:eastAsia="Times New Roman" w:hAnsi="Courier New" w:cs="Courier New"/>
-          <w:color w:val="0044DD"/>
-          <w:sz w:val="16"/>
-          <w:szCs w:val="16"/>
-        </w:rPr>
-        <w:t>'</w:t>
+        <w:t>'0'</w:t>
       </w:r>
       <w:r>
         <w:rPr>
@@ -27628,7 +26058,6 @@
         </w:rPr>
         <w:t>;</w:t>
       </w:r>
-      <w:proofErr w:type="gramEnd"/>
     </w:p>
     <w:p>
       <w:pPr>
@@ -27795,25 +26224,7 @@
           <w:sz w:val="16"/>
           <w:szCs w:val="16"/>
         </w:rPr>
-        <w:t xml:space="preserve"> (</w:t>
-      </w:r>
-      <w:proofErr w:type="spellStart"/>
-      <w:r>
-        <w:rPr>
-          <w:rFonts w:ascii="Courier New" w:eastAsia="Times New Roman" w:hAnsi="Courier New" w:cs="Courier New"/>
-          <w:sz w:val="16"/>
-          <w:szCs w:val="16"/>
-        </w:rPr>
-        <w:t>valid_cnt</w:t>
-      </w:r>
-      <w:proofErr w:type="spellEnd"/>
-      <w:r>
-        <w:rPr>
-          <w:rFonts w:ascii="Courier New" w:eastAsia="Times New Roman" w:hAnsi="Courier New" w:cs="Courier New"/>
-          <w:sz w:val="16"/>
-          <w:szCs w:val="16"/>
-        </w:rPr>
-        <w:t xml:space="preserve"> </w:t>
+        <w:t xml:space="preserve"> (valid_cnt </w:t>
       </w:r>
       <w:r>
         <w:rPr>
@@ -27830,25 +26241,7 @@
           <w:sz w:val="16"/>
           <w:szCs w:val="16"/>
         </w:rPr>
-        <w:t xml:space="preserve"> </w:t>
-      </w:r>
-      <w:proofErr w:type="spellStart"/>
-      <w:r>
-        <w:rPr>
-          <w:rFonts w:ascii="Courier New" w:eastAsia="Times New Roman" w:hAnsi="Courier New" w:cs="Courier New"/>
-          <w:sz w:val="16"/>
-          <w:szCs w:val="16"/>
-        </w:rPr>
-        <w:t>c_VALID_WAIT</w:t>
-      </w:r>
-      <w:proofErr w:type="spellEnd"/>
-      <w:r>
-        <w:rPr>
-          <w:rFonts w:ascii="Courier New" w:eastAsia="Times New Roman" w:hAnsi="Courier New" w:cs="Courier New"/>
-          <w:sz w:val="16"/>
-          <w:szCs w:val="16"/>
-        </w:rPr>
-        <w:t xml:space="preserve">) </w:t>
+        <w:t xml:space="preserve"> c_VALID_WAIT) </w:t>
       </w:r>
       <w:r>
         <w:rPr>
@@ -27895,25 +26288,7 @@
           <w:sz w:val="16"/>
           <w:szCs w:val="16"/>
         </w:rPr>
-        <w:t xml:space="preserve">                    </w:t>
-      </w:r>
-      <w:proofErr w:type="spellStart"/>
-      <w:r>
-        <w:rPr>
-          <w:rFonts w:ascii="Courier New" w:eastAsia="Times New Roman" w:hAnsi="Courier New" w:cs="Courier New"/>
-          <w:sz w:val="16"/>
-          <w:szCs w:val="16"/>
-        </w:rPr>
-        <w:t>valid_cnt</w:t>
-      </w:r>
-      <w:proofErr w:type="spellEnd"/>
-      <w:r>
-        <w:rPr>
-          <w:rFonts w:ascii="Courier New" w:eastAsia="Times New Roman" w:hAnsi="Courier New" w:cs="Courier New"/>
-          <w:sz w:val="16"/>
-          <w:szCs w:val="16"/>
-        </w:rPr>
-        <w:t xml:space="preserve"> </w:t>
+        <w:t xml:space="preserve">                    valid_cnt </w:t>
       </w:r>
       <w:r>
         <w:rPr>
@@ -27930,25 +26305,7 @@
           <w:sz w:val="16"/>
           <w:szCs w:val="16"/>
         </w:rPr>
-        <w:t xml:space="preserve"> </w:t>
-      </w:r>
-      <w:proofErr w:type="spellStart"/>
-      <w:r>
-        <w:rPr>
-          <w:rFonts w:ascii="Courier New" w:eastAsia="Times New Roman" w:hAnsi="Courier New" w:cs="Courier New"/>
-          <w:sz w:val="16"/>
-          <w:szCs w:val="16"/>
-        </w:rPr>
-        <w:t>valid_cnt</w:t>
-      </w:r>
-      <w:proofErr w:type="spellEnd"/>
-      <w:r>
-        <w:rPr>
-          <w:rFonts w:ascii="Courier New" w:eastAsia="Times New Roman" w:hAnsi="Courier New" w:cs="Courier New"/>
-          <w:sz w:val="16"/>
-          <w:szCs w:val="16"/>
-        </w:rPr>
-        <w:t xml:space="preserve"> </w:t>
+        <w:t xml:space="preserve"> valid_cnt </w:t>
       </w:r>
       <w:r>
         <w:rPr>
@@ -27967,7 +26324,6 @@
         </w:rPr>
         <w:t xml:space="preserve"> </w:t>
       </w:r>
-      <w:proofErr w:type="gramStart"/>
       <w:r>
         <w:rPr>
           <w:rFonts w:ascii="Courier New" w:eastAsia="Times New Roman" w:hAnsi="Courier New" w:cs="Courier New"/>
@@ -27987,7 +26343,6 @@
         </w:rPr>
         <w:t>;</w:t>
       </w:r>
-      <w:proofErr w:type="gramEnd"/>
     </w:p>
     <w:p>
       <w:pPr>
@@ -28043,7 +26398,6 @@
         </w:rPr>
         <w:t xml:space="preserve"> </w:t>
       </w:r>
-      <w:proofErr w:type="gramStart"/>
       <w:r>
         <w:rPr>
           <w:rFonts w:ascii="Courier New" w:eastAsia="Times New Roman" w:hAnsi="Courier New" w:cs="Courier New"/>
@@ -28063,7 +26417,6 @@
         </w:rPr>
         <w:t>;</w:t>
       </w:r>
-      <w:proofErr w:type="gramEnd"/>
     </w:p>
     <w:p>
       <w:pPr>
@@ -28251,7 +26604,6 @@
         </w:rPr>
         <w:t xml:space="preserve"> </w:t>
       </w:r>
-      <w:proofErr w:type="spellStart"/>
       <w:r>
         <w:rPr>
           <w:rFonts w:ascii="Courier New" w:eastAsia="Times New Roman" w:hAnsi="Courier New" w:cs="Courier New"/>
@@ -28263,7 +26615,6 @@
         </w:rPr>
         <w:t>downto</w:t>
       </w:r>
-      <w:proofErr w:type="spellEnd"/>
       <w:r>
         <w:rPr>
           <w:rFonts w:ascii="Courier New" w:eastAsia="Times New Roman" w:hAnsi="Courier New" w:cs="Courier New"/>
@@ -28306,25 +26657,7 @@
           <w:sz w:val="16"/>
           <w:szCs w:val="16"/>
         </w:rPr>
-        <w:t xml:space="preserve"> </w:t>
-      </w:r>
-      <w:proofErr w:type="spellStart"/>
-      <w:r>
-        <w:rPr>
-          <w:rFonts w:ascii="Courier New" w:eastAsia="Times New Roman" w:hAnsi="Courier New" w:cs="Courier New"/>
-          <w:sz w:val="16"/>
-          <w:szCs w:val="16"/>
-        </w:rPr>
-        <w:t>c_DATA_HEADER</w:t>
-      </w:r>
-      <w:proofErr w:type="spellEnd"/>
-      <w:r>
-        <w:rPr>
-          <w:rFonts w:ascii="Courier New" w:eastAsia="Times New Roman" w:hAnsi="Courier New" w:cs="Courier New"/>
-          <w:sz w:val="16"/>
-          <w:szCs w:val="16"/>
-        </w:rPr>
-        <w:t xml:space="preserve">) </w:t>
+        <w:t xml:space="preserve"> c_DATA_HEADER) </w:t>
       </w:r>
       <w:r>
         <w:rPr>
@@ -28371,25 +26704,7 @@
           <w:sz w:val="16"/>
           <w:szCs w:val="16"/>
         </w:rPr>
-        <w:t xml:space="preserve">                    (</w:t>
-      </w:r>
-      <w:proofErr w:type="gramStart"/>
-      <w:r>
-        <w:rPr>
-          <w:rFonts w:ascii="Courier New" w:eastAsia="Times New Roman" w:hAnsi="Courier New" w:cs="Courier New"/>
-          <w:sz w:val="16"/>
-          <w:szCs w:val="16"/>
-        </w:rPr>
-        <w:t>gearbox</w:t>
-      </w:r>
-      <w:proofErr w:type="gramEnd"/>
-      <w:r>
-        <w:rPr>
-          <w:rFonts w:ascii="Courier New" w:eastAsia="Times New Roman" w:hAnsi="Courier New" w:cs="Courier New"/>
-          <w:sz w:val="16"/>
-          <w:szCs w:val="16"/>
-        </w:rPr>
-        <w:t>_data66(</w:t>
+        <w:t xml:space="preserve">                    (gearbox_data66(</w:t>
       </w:r>
       <w:r>
         <w:rPr>
@@ -28410,7 +26725,6 @@
         </w:rPr>
         <w:t xml:space="preserve"> </w:t>
       </w:r>
-      <w:proofErr w:type="spellStart"/>
       <w:r>
         <w:rPr>
           <w:rFonts w:ascii="Courier New" w:eastAsia="Times New Roman" w:hAnsi="Courier New" w:cs="Courier New"/>
@@ -28422,7 +26736,6 @@
         </w:rPr>
         <w:t>downto</w:t>
       </w:r>
-      <w:proofErr w:type="spellEnd"/>
       <w:r>
         <w:rPr>
           <w:rFonts w:ascii="Courier New" w:eastAsia="Times New Roman" w:hAnsi="Courier New" w:cs="Courier New"/>
@@ -28465,25 +26778,7 @@
           <w:sz w:val="16"/>
           <w:szCs w:val="16"/>
         </w:rPr>
-        <w:t xml:space="preserve"> </w:t>
-      </w:r>
-      <w:proofErr w:type="spellStart"/>
-      <w:r>
-        <w:rPr>
-          <w:rFonts w:ascii="Courier New" w:eastAsia="Times New Roman" w:hAnsi="Courier New" w:cs="Courier New"/>
-          <w:sz w:val="16"/>
-          <w:szCs w:val="16"/>
-        </w:rPr>
-        <w:t>c_CMD_HEADER</w:t>
-      </w:r>
-      <w:proofErr w:type="spellEnd"/>
-      <w:r>
-        <w:rPr>
-          <w:rFonts w:ascii="Courier New" w:eastAsia="Times New Roman" w:hAnsi="Courier New" w:cs="Courier New"/>
-          <w:sz w:val="16"/>
-          <w:szCs w:val="16"/>
-        </w:rPr>
-        <w:t xml:space="preserve">)) </w:t>
+        <w:t xml:space="preserve"> c_CMD_HEADER)) </w:t>
       </w:r>
       <w:r>
         <w:rPr>
@@ -28549,25 +26844,7 @@
           <w:sz w:val="16"/>
           <w:szCs w:val="16"/>
         </w:rPr>
-        <w:t xml:space="preserve"> (</w:t>
-      </w:r>
-      <w:proofErr w:type="spellStart"/>
-      <w:r>
-        <w:rPr>
-          <w:rFonts w:ascii="Courier New" w:eastAsia="Times New Roman" w:hAnsi="Courier New" w:cs="Courier New"/>
-          <w:sz w:val="16"/>
-          <w:szCs w:val="16"/>
-        </w:rPr>
-        <w:t>sync_cnt</w:t>
-      </w:r>
-      <w:proofErr w:type="spellEnd"/>
-      <w:r>
-        <w:rPr>
-          <w:rFonts w:ascii="Courier New" w:eastAsia="Times New Roman" w:hAnsi="Courier New" w:cs="Courier New"/>
-          <w:sz w:val="16"/>
-          <w:szCs w:val="16"/>
-        </w:rPr>
-        <w:t xml:space="preserve"> </w:t>
+        <w:t xml:space="preserve"> (sync_cnt </w:t>
       </w:r>
       <w:r>
         <w:rPr>
@@ -28584,25 +26861,7 @@
           <w:sz w:val="16"/>
           <w:szCs w:val="16"/>
         </w:rPr>
-        <w:t xml:space="preserve"> </w:t>
-      </w:r>
-      <w:proofErr w:type="spellStart"/>
-      <w:r>
-        <w:rPr>
-          <w:rFonts w:ascii="Courier New" w:eastAsia="Times New Roman" w:hAnsi="Courier New" w:cs="Courier New"/>
-          <w:sz w:val="16"/>
-          <w:szCs w:val="16"/>
-        </w:rPr>
-        <w:t>c_SYNC_MAX</w:t>
-      </w:r>
-      <w:proofErr w:type="spellEnd"/>
-      <w:r>
-        <w:rPr>
-          <w:rFonts w:ascii="Courier New" w:eastAsia="Times New Roman" w:hAnsi="Courier New" w:cs="Courier New"/>
-          <w:sz w:val="16"/>
-          <w:szCs w:val="16"/>
-        </w:rPr>
-        <w:t xml:space="preserve">) </w:t>
+        <w:t xml:space="preserve"> c_SYNC_MAX) </w:t>
       </w:r>
       <w:r>
         <w:rPr>
@@ -28649,25 +26908,7 @@
           <w:sz w:val="16"/>
           <w:szCs w:val="16"/>
         </w:rPr>
-        <w:t xml:space="preserve">                        </w:t>
-      </w:r>
-      <w:proofErr w:type="spellStart"/>
-      <w:r>
-        <w:rPr>
-          <w:rFonts w:ascii="Courier New" w:eastAsia="Times New Roman" w:hAnsi="Courier New" w:cs="Courier New"/>
-          <w:sz w:val="16"/>
-          <w:szCs w:val="16"/>
-        </w:rPr>
-        <w:t>sync_cnt</w:t>
-      </w:r>
-      <w:proofErr w:type="spellEnd"/>
-      <w:r>
-        <w:rPr>
-          <w:rFonts w:ascii="Courier New" w:eastAsia="Times New Roman" w:hAnsi="Courier New" w:cs="Courier New"/>
-          <w:sz w:val="16"/>
-          <w:szCs w:val="16"/>
-        </w:rPr>
-        <w:t xml:space="preserve"> </w:t>
+        <w:t xml:space="preserve">                        sync_cnt </w:t>
       </w:r>
       <w:r>
         <w:rPr>
@@ -28684,25 +26925,7 @@
           <w:sz w:val="16"/>
           <w:szCs w:val="16"/>
         </w:rPr>
-        <w:t xml:space="preserve"> </w:t>
-      </w:r>
-      <w:proofErr w:type="spellStart"/>
-      <w:r>
-        <w:rPr>
-          <w:rFonts w:ascii="Courier New" w:eastAsia="Times New Roman" w:hAnsi="Courier New" w:cs="Courier New"/>
-          <w:sz w:val="16"/>
-          <w:szCs w:val="16"/>
-        </w:rPr>
-        <w:t>sync_cnt</w:t>
-      </w:r>
-      <w:proofErr w:type="spellEnd"/>
-      <w:r>
-        <w:rPr>
-          <w:rFonts w:ascii="Courier New" w:eastAsia="Times New Roman" w:hAnsi="Courier New" w:cs="Courier New"/>
-          <w:sz w:val="16"/>
-          <w:szCs w:val="16"/>
-        </w:rPr>
-        <w:t xml:space="preserve"> </w:t>
+        <w:t xml:space="preserve"> sync_cnt </w:t>
       </w:r>
       <w:r>
         <w:rPr>
@@ -28721,7 +26944,6 @@
         </w:rPr>
         <w:t xml:space="preserve"> </w:t>
       </w:r>
-      <w:proofErr w:type="gramStart"/>
       <w:r>
         <w:rPr>
           <w:rFonts w:ascii="Courier New" w:eastAsia="Times New Roman" w:hAnsi="Courier New" w:cs="Courier New"/>
@@ -28741,7 +26963,6 @@
         </w:rPr>
         <w:t>;</w:t>
       </w:r>
-      <w:proofErr w:type="gramEnd"/>
     </w:p>
     <w:p>
       <w:pPr>
@@ -28797,7 +27018,6 @@
         </w:rPr>
         <w:t xml:space="preserve"> </w:t>
       </w:r>
-      <w:proofErr w:type="gramStart"/>
       <w:r>
         <w:rPr>
           <w:rFonts w:ascii="Courier New" w:eastAsia="Times New Roman" w:hAnsi="Courier New" w:cs="Courier New"/>
@@ -28817,7 +27037,6 @@
         </w:rPr>
         <w:t>;</w:t>
       </w:r>
-      <w:proofErr w:type="gramEnd"/>
     </w:p>
     <w:p>
       <w:pPr>
@@ -28975,7 +27194,6 @@
         </w:rPr>
         <w:t xml:space="preserve">                </w:t>
       </w:r>
-      <w:proofErr w:type="spellStart"/>
       <w:r>
         <w:rPr>
           <w:rFonts w:ascii="Courier New" w:eastAsia="Times New Roman" w:hAnsi="Courier New" w:cs="Courier New"/>
@@ -28987,32 +27205,13 @@
         </w:rPr>
         <w:t>elsif</w:t>
       </w:r>
-      <w:proofErr w:type="spellEnd"/>
       <w:r>
         <w:rPr>
           <w:rFonts w:ascii="Courier New" w:eastAsia="Times New Roman" w:hAnsi="Courier New" w:cs="Courier New"/>
           <w:sz w:val="16"/>
           <w:szCs w:val="16"/>
         </w:rPr>
-        <w:t xml:space="preserve"> (</w:t>
-      </w:r>
-      <w:proofErr w:type="spellStart"/>
-      <w:r>
-        <w:rPr>
-          <w:rFonts w:ascii="Courier New" w:eastAsia="Times New Roman" w:hAnsi="Courier New" w:cs="Courier New"/>
-          <w:sz w:val="16"/>
-          <w:szCs w:val="16"/>
-        </w:rPr>
-        <w:t>valid_cnt</w:t>
-      </w:r>
-      <w:proofErr w:type="spellEnd"/>
-      <w:r>
-        <w:rPr>
-          <w:rFonts w:ascii="Courier New" w:eastAsia="Times New Roman" w:hAnsi="Courier New" w:cs="Courier New"/>
-          <w:sz w:val="16"/>
-          <w:szCs w:val="16"/>
-        </w:rPr>
-        <w:t xml:space="preserve"> </w:t>
+        <w:t xml:space="preserve"> (valid_cnt </w:t>
       </w:r>
       <w:r>
         <w:rPr>
@@ -29029,25 +27228,7 @@
           <w:sz w:val="16"/>
           <w:szCs w:val="16"/>
         </w:rPr>
-        <w:t xml:space="preserve"> </w:t>
-      </w:r>
-      <w:proofErr w:type="spellStart"/>
-      <w:r>
-        <w:rPr>
-          <w:rFonts w:ascii="Courier New" w:eastAsia="Times New Roman" w:hAnsi="Courier New" w:cs="Courier New"/>
-          <w:sz w:val="16"/>
-          <w:szCs w:val="16"/>
-        </w:rPr>
-        <w:t>c_VALID_WAIT</w:t>
-      </w:r>
-      <w:proofErr w:type="spellEnd"/>
-      <w:r>
-        <w:rPr>
-          <w:rFonts w:ascii="Courier New" w:eastAsia="Times New Roman" w:hAnsi="Courier New" w:cs="Courier New"/>
-          <w:sz w:val="16"/>
-          <w:szCs w:val="16"/>
-        </w:rPr>
-        <w:t xml:space="preserve">) </w:t>
+        <w:t xml:space="preserve"> c_VALID_WAIT) </w:t>
       </w:r>
       <w:r>
         <w:rPr>
@@ -29148,25 +27329,7 @@
           <w:sz w:val="16"/>
           <w:szCs w:val="16"/>
         </w:rPr>
-        <w:t xml:space="preserve">                    </w:t>
-      </w:r>
-      <w:proofErr w:type="spellStart"/>
-      <w:r>
-        <w:rPr>
-          <w:rFonts w:ascii="Courier New" w:eastAsia="Times New Roman" w:hAnsi="Courier New" w:cs="Courier New"/>
-          <w:sz w:val="16"/>
-          <w:szCs w:val="16"/>
-        </w:rPr>
-        <w:t>sync_cnt</w:t>
-      </w:r>
-      <w:proofErr w:type="spellEnd"/>
-      <w:r>
-        <w:rPr>
-          <w:rFonts w:ascii="Courier New" w:eastAsia="Times New Roman" w:hAnsi="Courier New" w:cs="Courier New"/>
-          <w:sz w:val="16"/>
-          <w:szCs w:val="16"/>
-        </w:rPr>
-        <w:t xml:space="preserve"> </w:t>
+        <w:t xml:space="preserve">                    sync_cnt </w:t>
       </w:r>
       <w:r>
         <w:rPr>
@@ -29230,23 +27393,13 @@
         </w:rPr>
         <w:t>'0'</w:t>
       </w:r>
-      <w:proofErr w:type="gramStart"/>
       <w:r>
         <w:rPr>
           <w:rFonts w:ascii="Courier New" w:eastAsia="Times New Roman" w:hAnsi="Courier New" w:cs="Courier New"/>
           <w:sz w:val="16"/>
           <w:szCs w:val="16"/>
         </w:rPr>
-        <w:t>);</w:t>
-      </w:r>
-      <w:proofErr w:type="gramEnd"/>
-      <w:r>
-        <w:rPr>
-          <w:rFonts w:ascii="Courier New" w:eastAsia="Times New Roman" w:hAnsi="Courier New" w:cs="Courier New"/>
-          <w:sz w:val="16"/>
-          <w:szCs w:val="16"/>
-        </w:rPr>
-        <w:t xml:space="preserve">       </w:t>
+        <w:t xml:space="preserve">);       </w:t>
       </w:r>
     </w:p>
     <w:p>
@@ -29291,25 +27444,7 @@
           <w:szCs w:val="16"/>
         </w:rPr>
         <w:tab/>
-        <w:t xml:space="preserve">    </w:t>
-      </w:r>
-      <w:proofErr w:type="spellStart"/>
-      <w:r>
-        <w:rPr>
-          <w:rFonts w:ascii="Courier New" w:eastAsia="Times New Roman" w:hAnsi="Courier New" w:cs="Courier New"/>
-          <w:sz w:val="16"/>
-          <w:szCs w:val="16"/>
-        </w:rPr>
-        <w:t>valid_cnt</w:t>
-      </w:r>
-      <w:proofErr w:type="spellEnd"/>
-      <w:r>
-        <w:rPr>
-          <w:rFonts w:ascii="Courier New" w:eastAsia="Times New Roman" w:hAnsi="Courier New" w:cs="Courier New"/>
-          <w:sz w:val="16"/>
-          <w:szCs w:val="16"/>
-        </w:rPr>
-        <w:t xml:space="preserve"> </w:t>
+        <w:t xml:space="preserve">    valid_cnt </w:t>
       </w:r>
       <w:r>
         <w:rPr>
@@ -29373,7 +27508,6 @@
         </w:rPr>
         <w:t>'0'</w:t>
       </w:r>
-      <w:proofErr w:type="gramStart"/>
       <w:r>
         <w:rPr>
           <w:rFonts w:ascii="Courier New" w:eastAsia="Times New Roman" w:hAnsi="Courier New" w:cs="Courier New"/>
@@ -29382,7 +27516,6 @@
         </w:rPr>
         <w:t>);</w:t>
       </w:r>
-      <w:proofErr w:type="gramEnd"/>
     </w:p>
     <w:p>
       <w:pPr>
@@ -29503,27 +27636,7 @@
           <w:sz w:val="16"/>
           <w:szCs w:val="16"/>
         </w:rPr>
-        <w:t xml:space="preserve">-- perform a gearbox slip for every 8 </w:t>
-      </w:r>
-      <w:proofErr w:type="spellStart"/>
-      <w:r>
-        <w:rPr>
-          <w:rFonts w:ascii="Courier New" w:eastAsia="Times New Roman" w:hAnsi="Courier New" w:cs="Courier New"/>
-          <w:color w:val="888888"/>
-          <w:sz w:val="16"/>
-          <w:szCs w:val="16"/>
-        </w:rPr>
-        <w:t>serdes</w:t>
-      </w:r>
-      <w:proofErr w:type="spellEnd"/>
-      <w:r>
-        <w:rPr>
-          <w:rFonts w:ascii="Courier New" w:eastAsia="Times New Roman" w:hAnsi="Courier New" w:cs="Courier New"/>
-          <w:color w:val="888888"/>
-          <w:sz w:val="16"/>
-          <w:szCs w:val="16"/>
-        </w:rPr>
-        <w:t xml:space="preserve"> slips</w:t>
+        <w:t>-- perform a gearbox slip for every 8 serdes slips</w:t>
       </w:r>
     </w:p>
     <w:p>
@@ -29578,25 +27691,7 @@
           <w:sz w:val="16"/>
           <w:szCs w:val="16"/>
         </w:rPr>
-        <w:t xml:space="preserve"> (</w:t>
-      </w:r>
-      <w:proofErr w:type="spellStart"/>
-      <w:r>
-        <w:rPr>
-          <w:rFonts w:ascii="Courier New" w:eastAsia="Times New Roman" w:hAnsi="Courier New" w:cs="Courier New"/>
-          <w:sz w:val="16"/>
-          <w:szCs w:val="16"/>
-        </w:rPr>
-        <w:t>slip_cnt</w:t>
-      </w:r>
-      <w:proofErr w:type="spellEnd"/>
-      <w:r>
-        <w:rPr>
-          <w:rFonts w:ascii="Courier New" w:eastAsia="Times New Roman" w:hAnsi="Courier New" w:cs="Courier New"/>
-          <w:sz w:val="16"/>
-          <w:szCs w:val="16"/>
-        </w:rPr>
-        <w:t xml:space="preserve"> </w:t>
+        <w:t xml:space="preserve"> (slip_cnt </w:t>
       </w:r>
       <w:r>
         <w:rPr>
@@ -29613,25 +27708,7 @@
           <w:sz w:val="16"/>
           <w:szCs w:val="16"/>
         </w:rPr>
-        <w:t xml:space="preserve"> </w:t>
-      </w:r>
-      <w:proofErr w:type="spellStart"/>
-      <w:r>
-        <w:rPr>
-          <w:rFonts w:ascii="Courier New" w:eastAsia="Times New Roman" w:hAnsi="Courier New" w:cs="Courier New"/>
-          <w:sz w:val="16"/>
-          <w:szCs w:val="16"/>
-        </w:rPr>
-        <w:t>c_SLIP_SERDES_MAX</w:t>
-      </w:r>
-      <w:proofErr w:type="spellEnd"/>
-      <w:r>
-        <w:rPr>
-          <w:rFonts w:ascii="Courier New" w:eastAsia="Times New Roman" w:hAnsi="Courier New" w:cs="Courier New"/>
-          <w:sz w:val="16"/>
-          <w:szCs w:val="16"/>
-        </w:rPr>
-        <w:t xml:space="preserve">) </w:t>
+        <w:t xml:space="preserve"> c_SLIP_SERDES_MAX) </w:t>
       </w:r>
       <w:r>
         <w:rPr>
@@ -29678,25 +27755,7 @@
           <w:sz w:val="16"/>
           <w:szCs w:val="16"/>
         </w:rPr>
-        <w:t xml:space="preserve">                        </w:t>
-      </w:r>
-      <w:proofErr w:type="spellStart"/>
-      <w:r>
-        <w:rPr>
-          <w:rFonts w:ascii="Courier New" w:eastAsia="Times New Roman" w:hAnsi="Courier New" w:cs="Courier New"/>
-          <w:sz w:val="16"/>
-          <w:szCs w:val="16"/>
-        </w:rPr>
-        <w:t>gearbox_slip</w:t>
-      </w:r>
-      <w:proofErr w:type="spellEnd"/>
-      <w:r>
-        <w:rPr>
-          <w:rFonts w:ascii="Courier New" w:eastAsia="Times New Roman" w:hAnsi="Courier New" w:cs="Courier New"/>
-          <w:sz w:val="16"/>
-          <w:szCs w:val="16"/>
-        </w:rPr>
-        <w:t xml:space="preserve"> </w:t>
+        <w:t xml:space="preserve">                        gearbox_slip </w:t>
       </w:r>
       <w:r>
         <w:rPr>
@@ -29722,17 +27781,7 @@
           <w:sz w:val="16"/>
           <w:szCs w:val="16"/>
         </w:rPr>
-        <w:t>'1</w:t>
-      </w:r>
-      <w:proofErr w:type="gramStart"/>
-      <w:r>
-        <w:rPr>
-          <w:rFonts w:ascii="Courier New" w:eastAsia="Times New Roman" w:hAnsi="Courier New" w:cs="Courier New"/>
-          <w:color w:val="0044DD"/>
-          <w:sz w:val="16"/>
-          <w:szCs w:val="16"/>
-        </w:rPr>
-        <w:t>'</w:t>
+        <w:t>'1'</w:t>
       </w:r>
       <w:r>
         <w:rPr>
@@ -29742,7 +27791,6 @@
         </w:rPr>
         <w:t>;</w:t>
       </w:r>
-      <w:proofErr w:type="gramEnd"/>
     </w:p>
     <w:p>
       <w:pPr>
@@ -29777,25 +27825,7 @@
           <w:sz w:val="16"/>
           <w:szCs w:val="16"/>
         </w:rPr>
-        <w:t xml:space="preserve">                        </w:t>
-      </w:r>
-      <w:proofErr w:type="spellStart"/>
-      <w:r>
-        <w:rPr>
-          <w:rFonts w:ascii="Courier New" w:eastAsia="Times New Roman" w:hAnsi="Courier New" w:cs="Courier New"/>
-          <w:sz w:val="16"/>
-          <w:szCs w:val="16"/>
-        </w:rPr>
-        <w:t>serdes_slip</w:t>
-      </w:r>
-      <w:proofErr w:type="spellEnd"/>
-      <w:r>
-        <w:rPr>
-          <w:rFonts w:ascii="Courier New" w:eastAsia="Times New Roman" w:hAnsi="Courier New" w:cs="Courier New"/>
-          <w:sz w:val="16"/>
-          <w:szCs w:val="16"/>
-        </w:rPr>
-        <w:t xml:space="preserve"> </w:t>
+        <w:t xml:space="preserve">                        serdes_slip </w:t>
       </w:r>
       <w:r>
         <w:rPr>
@@ -29821,17 +27851,7 @@
           <w:sz w:val="16"/>
           <w:szCs w:val="16"/>
         </w:rPr>
-        <w:t>'0</w:t>
-      </w:r>
-      <w:proofErr w:type="gramStart"/>
-      <w:r>
-        <w:rPr>
-          <w:rFonts w:ascii="Courier New" w:eastAsia="Times New Roman" w:hAnsi="Courier New" w:cs="Courier New"/>
-          <w:color w:val="0044DD"/>
-          <w:sz w:val="16"/>
-          <w:szCs w:val="16"/>
-        </w:rPr>
-        <w:t>'</w:t>
+        <w:t>'0'</w:t>
       </w:r>
       <w:r>
         <w:rPr>
@@ -29841,7 +27861,6 @@
         </w:rPr>
         <w:t>;</w:t>
       </w:r>
-      <w:proofErr w:type="gramEnd"/>
     </w:p>
     <w:p>
       <w:pPr>
@@ -29876,25 +27895,7 @@
           <w:sz w:val="16"/>
           <w:szCs w:val="16"/>
         </w:rPr>
-        <w:t xml:space="preserve">                        </w:t>
-      </w:r>
-      <w:proofErr w:type="spellStart"/>
-      <w:r>
-        <w:rPr>
-          <w:rFonts w:ascii="Courier New" w:eastAsia="Times New Roman" w:hAnsi="Courier New" w:cs="Courier New"/>
-          <w:sz w:val="16"/>
-          <w:szCs w:val="16"/>
-        </w:rPr>
-        <w:t>slip_cnt</w:t>
-      </w:r>
-      <w:proofErr w:type="spellEnd"/>
-      <w:r>
-        <w:rPr>
-          <w:rFonts w:ascii="Courier New" w:eastAsia="Times New Roman" w:hAnsi="Courier New" w:cs="Courier New"/>
-          <w:sz w:val="16"/>
-          <w:szCs w:val="16"/>
-        </w:rPr>
-        <w:t xml:space="preserve"> </w:t>
+        <w:t xml:space="preserve">                        slip_cnt </w:t>
       </w:r>
       <w:r>
         <w:rPr>
@@ -29958,7 +27959,6 @@
         </w:rPr>
         <w:t>'0'</w:t>
       </w:r>
-      <w:proofErr w:type="gramStart"/>
       <w:r>
         <w:rPr>
           <w:rFonts w:ascii="Courier New" w:eastAsia="Times New Roman" w:hAnsi="Courier New" w:cs="Courier New"/>
@@ -29967,7 +27967,6 @@
         </w:rPr>
         <w:t>);</w:t>
       </w:r>
-      <w:proofErr w:type="gramEnd"/>
     </w:p>
     <w:p>
       <w:pPr>
@@ -30049,25 +28048,7 @@
           <w:sz w:val="16"/>
           <w:szCs w:val="16"/>
         </w:rPr>
-        <w:t xml:space="preserve">                        </w:t>
-      </w:r>
-      <w:proofErr w:type="spellStart"/>
-      <w:r>
-        <w:rPr>
-          <w:rFonts w:ascii="Courier New" w:eastAsia="Times New Roman" w:hAnsi="Courier New" w:cs="Courier New"/>
-          <w:sz w:val="16"/>
-          <w:szCs w:val="16"/>
-        </w:rPr>
-        <w:t>serdes_slip</w:t>
-      </w:r>
-      <w:proofErr w:type="spellEnd"/>
-      <w:r>
-        <w:rPr>
-          <w:rFonts w:ascii="Courier New" w:eastAsia="Times New Roman" w:hAnsi="Courier New" w:cs="Courier New"/>
-          <w:sz w:val="16"/>
-          <w:szCs w:val="16"/>
-        </w:rPr>
-        <w:t xml:space="preserve"> </w:t>
+        <w:t xml:space="preserve">                        serdes_slip </w:t>
       </w:r>
       <w:r>
         <w:rPr>
@@ -30093,17 +28074,7 @@
           <w:sz w:val="16"/>
           <w:szCs w:val="16"/>
         </w:rPr>
-        <w:t>'1</w:t>
-      </w:r>
-      <w:proofErr w:type="gramStart"/>
-      <w:r>
-        <w:rPr>
-          <w:rFonts w:ascii="Courier New" w:eastAsia="Times New Roman" w:hAnsi="Courier New" w:cs="Courier New"/>
-          <w:color w:val="0044DD"/>
-          <w:sz w:val="16"/>
-          <w:szCs w:val="16"/>
-        </w:rPr>
-        <w:t>'</w:t>
+        <w:t>'1'</w:t>
       </w:r>
       <w:r>
         <w:rPr>
@@ -30113,7 +28084,6 @@
         </w:rPr>
         <w:t>;</w:t>
       </w:r>
-      <w:proofErr w:type="gramEnd"/>
     </w:p>
     <w:p>
       <w:pPr>
@@ -30148,25 +28118,7 @@
           <w:sz w:val="16"/>
           <w:szCs w:val="16"/>
         </w:rPr>
-        <w:t xml:space="preserve">                        </w:t>
-      </w:r>
-      <w:proofErr w:type="spellStart"/>
-      <w:r>
-        <w:rPr>
-          <w:rFonts w:ascii="Courier New" w:eastAsia="Times New Roman" w:hAnsi="Courier New" w:cs="Courier New"/>
-          <w:sz w:val="16"/>
-          <w:szCs w:val="16"/>
-        </w:rPr>
-        <w:t>slip_cnt</w:t>
-      </w:r>
-      <w:proofErr w:type="spellEnd"/>
-      <w:r>
-        <w:rPr>
-          <w:rFonts w:ascii="Courier New" w:eastAsia="Times New Roman" w:hAnsi="Courier New" w:cs="Courier New"/>
-          <w:sz w:val="16"/>
-          <w:szCs w:val="16"/>
-        </w:rPr>
-        <w:t xml:space="preserve"> </w:t>
+        <w:t xml:space="preserve">                        slip_cnt </w:t>
       </w:r>
       <w:r>
         <w:rPr>
@@ -30183,25 +28135,7 @@
           <w:sz w:val="16"/>
           <w:szCs w:val="16"/>
         </w:rPr>
-        <w:t xml:space="preserve"> </w:t>
-      </w:r>
-      <w:proofErr w:type="spellStart"/>
-      <w:r>
-        <w:rPr>
-          <w:rFonts w:ascii="Courier New" w:eastAsia="Times New Roman" w:hAnsi="Courier New" w:cs="Courier New"/>
-          <w:sz w:val="16"/>
-          <w:szCs w:val="16"/>
-        </w:rPr>
-        <w:t>slip_cnt</w:t>
-      </w:r>
-      <w:proofErr w:type="spellEnd"/>
-      <w:r>
-        <w:rPr>
-          <w:rFonts w:ascii="Courier New" w:eastAsia="Times New Roman" w:hAnsi="Courier New" w:cs="Courier New"/>
-          <w:sz w:val="16"/>
-          <w:szCs w:val="16"/>
-        </w:rPr>
-        <w:t xml:space="preserve"> </w:t>
+        <w:t xml:space="preserve"> slip_cnt </w:t>
       </w:r>
       <w:r>
         <w:rPr>
@@ -30220,7 +28154,6 @@
         </w:rPr>
         <w:t xml:space="preserve"> </w:t>
       </w:r>
-      <w:proofErr w:type="gramStart"/>
       <w:r>
         <w:rPr>
           <w:rFonts w:ascii="Courier New" w:eastAsia="Times New Roman" w:hAnsi="Courier New" w:cs="Courier New"/>
@@ -30240,7 +28173,6 @@
         </w:rPr>
         <w:t>;</w:t>
       </w:r>
-      <w:proofErr w:type="gramEnd"/>
     </w:p>
     <w:p>
       <w:pPr>
@@ -30296,7 +28228,6 @@
         </w:rPr>
         <w:t xml:space="preserve"> </w:t>
       </w:r>
-      <w:proofErr w:type="gramStart"/>
       <w:r>
         <w:rPr>
           <w:rFonts w:ascii="Courier New" w:eastAsia="Times New Roman" w:hAnsi="Courier New" w:cs="Courier New"/>
@@ -30316,7 +28247,6 @@
         </w:rPr>
         <w:t>;</w:t>
       </w:r>
-      <w:proofErr w:type="gramEnd"/>
     </w:p>
     <w:p>
       <w:pPr>
@@ -30476,7 +28406,6 @@
         </w:rPr>
         <w:t xml:space="preserve"> </w:t>
       </w:r>
-      <w:proofErr w:type="gramStart"/>
       <w:r>
         <w:rPr>
           <w:rFonts w:ascii="Courier New" w:eastAsia="Times New Roman" w:hAnsi="Courier New" w:cs="Courier New"/>
@@ -30496,7 +28425,6 @@
         </w:rPr>
         <w:t>;</w:t>
       </w:r>
-      <w:proofErr w:type="gramEnd"/>
     </w:p>
     <w:p>
       <w:pPr>
@@ -30636,25 +28564,7 @@
           <w:sz w:val="16"/>
           <w:szCs w:val="16"/>
         </w:rPr>
-        <w:t xml:space="preserve">                </w:t>
-      </w:r>
-      <w:proofErr w:type="spellStart"/>
-      <w:r>
-        <w:rPr>
-          <w:rFonts w:ascii="Courier New" w:eastAsia="Times New Roman" w:hAnsi="Courier New" w:cs="Courier New"/>
-          <w:sz w:val="16"/>
-          <w:szCs w:val="16"/>
-        </w:rPr>
-        <w:t>serdes_phase_adj_en</w:t>
-      </w:r>
-      <w:proofErr w:type="spellEnd"/>
-      <w:r>
-        <w:rPr>
-          <w:rFonts w:ascii="Courier New" w:eastAsia="Times New Roman" w:hAnsi="Courier New" w:cs="Courier New"/>
-          <w:sz w:val="16"/>
-          <w:szCs w:val="16"/>
-        </w:rPr>
-        <w:t xml:space="preserve"> </w:t>
+        <w:t xml:space="preserve">                serdes_phase_adj_en </w:t>
       </w:r>
       <w:r>
         <w:rPr>
@@ -30680,17 +28590,7 @@
           <w:sz w:val="16"/>
           <w:szCs w:val="16"/>
         </w:rPr>
-        <w:t>'1</w:t>
-      </w:r>
-      <w:proofErr w:type="gramStart"/>
-      <w:r>
-        <w:rPr>
-          <w:rFonts w:ascii="Courier New" w:eastAsia="Times New Roman" w:hAnsi="Courier New" w:cs="Courier New"/>
-          <w:color w:val="0044DD"/>
-          <w:sz w:val="16"/>
-          <w:szCs w:val="16"/>
-        </w:rPr>
-        <w:t>'</w:t>
+        <w:t>'1'</w:t>
       </w:r>
       <w:r>
         <w:rPr>
@@ -30698,16 +28598,7 @@
           <w:sz w:val="16"/>
           <w:szCs w:val="16"/>
         </w:rPr>
-        <w:t>;</w:t>
-      </w:r>
-      <w:proofErr w:type="gramEnd"/>
-      <w:r>
-        <w:rPr>
-          <w:rFonts w:ascii="Courier New" w:eastAsia="Times New Roman" w:hAnsi="Courier New" w:cs="Courier New"/>
-          <w:sz w:val="16"/>
-          <w:szCs w:val="16"/>
-        </w:rPr>
-        <w:t xml:space="preserve"> </w:t>
+        <w:t xml:space="preserve">; </w:t>
       </w:r>
     </w:p>
     <w:p>
@@ -30762,25 +28653,7 @@
           <w:sz w:val="16"/>
           <w:szCs w:val="16"/>
         </w:rPr>
-        <w:t xml:space="preserve"> (</w:t>
-      </w:r>
-      <w:proofErr w:type="spellStart"/>
-      <w:r>
-        <w:rPr>
-          <w:rFonts w:ascii="Courier New" w:eastAsia="Times New Roman" w:hAnsi="Courier New" w:cs="Courier New"/>
-          <w:sz w:val="16"/>
-          <w:szCs w:val="16"/>
-        </w:rPr>
-        <w:t>sync_cnt</w:t>
-      </w:r>
-      <w:proofErr w:type="spellEnd"/>
-      <w:r>
-        <w:rPr>
-          <w:rFonts w:ascii="Courier New" w:eastAsia="Times New Roman" w:hAnsi="Courier New" w:cs="Courier New"/>
-          <w:sz w:val="16"/>
-          <w:szCs w:val="16"/>
-        </w:rPr>
-        <w:t xml:space="preserve"> </w:t>
+        <w:t xml:space="preserve"> (sync_cnt </w:t>
       </w:r>
       <w:r>
         <w:rPr>
@@ -30797,25 +28670,7 @@
           <w:sz w:val="16"/>
           <w:szCs w:val="16"/>
         </w:rPr>
-        <w:t xml:space="preserve"> </w:t>
-      </w:r>
-      <w:proofErr w:type="spellStart"/>
-      <w:r>
-        <w:rPr>
-          <w:rFonts w:ascii="Courier New" w:eastAsia="Times New Roman" w:hAnsi="Courier New" w:cs="Courier New"/>
-          <w:sz w:val="16"/>
-          <w:szCs w:val="16"/>
-        </w:rPr>
-        <w:t>c_SYNC_MAX</w:t>
-      </w:r>
-      <w:proofErr w:type="spellEnd"/>
-      <w:r>
-        <w:rPr>
-          <w:rFonts w:ascii="Courier New" w:eastAsia="Times New Roman" w:hAnsi="Courier New" w:cs="Courier New"/>
-          <w:sz w:val="16"/>
-          <w:szCs w:val="16"/>
-        </w:rPr>
-        <w:t xml:space="preserve">) </w:t>
+        <w:t xml:space="preserve"> c_SYNC_MAX) </w:t>
       </w:r>
       <w:r>
         <w:rPr>
@@ -30900,7 +28755,6 @@
         </w:rPr>
         <w:t xml:space="preserve"> </w:t>
       </w:r>
-      <w:proofErr w:type="spellStart"/>
       <w:r>
         <w:rPr>
           <w:rFonts w:ascii="Courier New" w:eastAsia="Times New Roman" w:hAnsi="Courier New" w:cs="Courier New"/>
@@ -30912,7 +28766,6 @@
         </w:rPr>
         <w:t>downto</w:t>
       </w:r>
-      <w:proofErr w:type="spellEnd"/>
       <w:r>
         <w:rPr>
           <w:rFonts w:ascii="Courier New" w:eastAsia="Times New Roman" w:hAnsi="Courier New" w:cs="Courier New"/>
@@ -30932,7 +28785,6 @@
         </w:rPr>
         <w:t>0</w:t>
       </w:r>
-      <w:proofErr w:type="gramStart"/>
       <w:r>
         <w:rPr>
           <w:rFonts w:ascii="Courier New" w:eastAsia="Times New Roman" w:hAnsi="Courier New" w:cs="Courier New"/>
@@ -30941,7 +28793,6 @@
         </w:rPr>
         <w:t>);</w:t>
       </w:r>
-      <w:proofErr w:type="gramEnd"/>
     </w:p>
     <w:p>
       <w:pPr>
@@ -30976,25 +28827,7 @@
           <w:sz w:val="16"/>
           <w:szCs w:val="16"/>
         </w:rPr>
-        <w:t xml:space="preserve">                    </w:t>
-      </w:r>
-      <w:proofErr w:type="spellStart"/>
-      <w:r>
-        <w:rPr>
-          <w:rFonts w:ascii="Courier New" w:eastAsia="Times New Roman" w:hAnsi="Courier New" w:cs="Courier New"/>
-          <w:sz w:val="16"/>
-          <w:szCs w:val="16"/>
-        </w:rPr>
-        <w:t>scrambled_data_valid</w:t>
-      </w:r>
-      <w:proofErr w:type="spellEnd"/>
-      <w:r>
-        <w:rPr>
-          <w:rFonts w:ascii="Courier New" w:eastAsia="Times New Roman" w:hAnsi="Courier New" w:cs="Courier New"/>
-          <w:sz w:val="16"/>
-          <w:szCs w:val="16"/>
-        </w:rPr>
-        <w:t xml:space="preserve"> </w:t>
+        <w:t xml:space="preserve">                    scrambled_data_valid </w:t>
       </w:r>
       <w:r>
         <w:rPr>
@@ -31020,17 +28853,7 @@
           <w:sz w:val="16"/>
           <w:szCs w:val="16"/>
         </w:rPr>
-        <w:t>'1</w:t>
-      </w:r>
-      <w:proofErr w:type="gramStart"/>
-      <w:r>
-        <w:rPr>
-          <w:rFonts w:ascii="Courier New" w:eastAsia="Times New Roman" w:hAnsi="Courier New" w:cs="Courier New"/>
-          <w:color w:val="0044DD"/>
-          <w:sz w:val="16"/>
-          <w:szCs w:val="16"/>
-        </w:rPr>
-        <w:t>'</w:t>
+        <w:t>'1'</w:t>
       </w:r>
       <w:r>
         <w:rPr>
@@ -31040,7 +28863,6 @@
         </w:rPr>
         <w:t>;</w:t>
       </w:r>
-      <w:proofErr w:type="gramEnd"/>
     </w:p>
     <w:p>
       <w:pPr>
@@ -31075,25 +28897,7 @@
           <w:sz w:val="16"/>
           <w:szCs w:val="16"/>
         </w:rPr>
-        <w:t xml:space="preserve">                    </w:t>
-      </w:r>
-      <w:proofErr w:type="spellStart"/>
-      <w:r>
-        <w:rPr>
-          <w:rFonts w:ascii="Courier New" w:eastAsia="Times New Roman" w:hAnsi="Courier New" w:cs="Courier New"/>
-          <w:sz w:val="16"/>
-          <w:szCs w:val="16"/>
-        </w:rPr>
-        <w:t>serdes_phase_adj_en</w:t>
-      </w:r>
-      <w:proofErr w:type="spellEnd"/>
-      <w:r>
-        <w:rPr>
-          <w:rFonts w:ascii="Courier New" w:eastAsia="Times New Roman" w:hAnsi="Courier New" w:cs="Courier New"/>
-          <w:sz w:val="16"/>
-          <w:szCs w:val="16"/>
-        </w:rPr>
-        <w:t xml:space="preserve"> </w:t>
+        <w:t xml:space="preserve">                    serdes_phase_adj_en </w:t>
       </w:r>
       <w:r>
         <w:rPr>
@@ -31193,7 +28997,6 @@
         </w:rPr>
         <w:t xml:space="preserve"> </w:t>
       </w:r>
-      <w:proofErr w:type="gramStart"/>
       <w:r>
         <w:rPr>
           <w:rFonts w:ascii="Courier New" w:eastAsia="Times New Roman" w:hAnsi="Courier New" w:cs="Courier New"/>
@@ -31213,7 +29016,6 @@
         </w:rPr>
         <w:t>;</w:t>
       </w:r>
-      <w:proofErr w:type="gramEnd"/>
     </w:p>
     <w:p>
       <w:pPr>
@@ -31269,7 +29071,6 @@
         </w:rPr>
         <w:t xml:space="preserve"> </w:t>
       </w:r>
-      <w:proofErr w:type="gramStart"/>
       <w:r>
         <w:rPr>
           <w:rFonts w:ascii="Courier New" w:eastAsia="Times New Roman" w:hAnsi="Courier New" w:cs="Courier New"/>
@@ -31289,7 +29090,6 @@
         </w:rPr>
         <w:t>;</w:t>
       </w:r>
-      <w:proofErr w:type="gramEnd"/>
     </w:p>
     <w:p>
       <w:pPr>
@@ -31345,7 +29145,6 @@
         </w:rPr>
         <w:t xml:space="preserve"> </w:t>
       </w:r>
-      <w:proofErr w:type="gramStart"/>
       <w:r>
         <w:rPr>
           <w:rFonts w:ascii="Courier New" w:eastAsia="Times New Roman" w:hAnsi="Courier New" w:cs="Courier New"/>
@@ -31365,7 +29164,6 @@
         </w:rPr>
         <w:t>;</w:t>
       </w:r>
-      <w:proofErr w:type="gramEnd"/>
     </w:p>
     <w:p>
       <w:pPr>
@@ -31440,7 +29238,6 @@
         </w:rPr>
         <w:t xml:space="preserve"> </w:t>
       </w:r>
-      <w:proofErr w:type="spellStart"/>
       <w:r>
         <w:rPr>
           <w:rFonts w:ascii="Courier New" w:eastAsia="Times New Roman" w:hAnsi="Courier New" w:cs="Courier New"/>
@@ -31450,21 +29247,8 @@
           <w:sz w:val="16"/>
           <w:szCs w:val="16"/>
         </w:rPr>
-        <w:t>block_sync_</w:t>
-      </w:r>
-      <w:proofErr w:type="gramStart"/>
-      <w:r>
-        <w:rPr>
-          <w:rFonts w:ascii="Courier New" w:eastAsia="Times New Roman" w:hAnsi="Courier New" w:cs="Courier New"/>
-          <w:b/>
-          <w:bCs/>
-          <w:color w:val="BB0066"/>
-          <w:sz w:val="16"/>
-          <w:szCs w:val="16"/>
-        </w:rPr>
-        <w:t>proc</w:t>
-      </w:r>
-      <w:proofErr w:type="spellEnd"/>
+        <w:t>block_sync_proc</w:t>
+      </w:r>
       <w:r>
         <w:rPr>
           <w:rFonts w:ascii="Courier New" w:eastAsia="Times New Roman" w:hAnsi="Courier New" w:cs="Courier New"/>
@@ -31473,7 +29257,6 @@
         </w:rPr>
         <w:t>;</w:t>
       </w:r>
-      <w:proofErr w:type="gramEnd"/>
     </w:p>
     <w:p>
       <w:pPr>
